--- a/documentación/29-Estrategia Educatico Asesores.docx
+++ b/documentación/29-Estrategia Educatico Asesores.docx
@@ -1,6 +1,6 @@
 
 <file path=word/document.xml><?xml version="1.0" encoding="utf-8"?>
-<w:document xmlns:wpc="http://schemas.microsoft.com/office/word/2010/wordprocessingCanvas" xmlns:cx="http://schemas.microsoft.com/office/drawing/2014/chartex" xmlns:cx1="http://schemas.microsoft.com/office/drawing/2015/9/8/chartex" xmlns:cx2="http://schemas.microsoft.com/office/drawing/2015/10/21/chartex" xmlns:cx3="http://schemas.microsoft.com/office/drawing/2016/5/9/chartex" xmlns:cx4="http://schemas.microsoft.com/office/drawing/2016/5/10/chartex" xmlns:cx5="http://schemas.microsoft.com/office/drawing/2016/5/11/chartex" xmlns:cx6="http://schemas.microsoft.com/office/drawing/2016/5/12/chartex" xmlns:cx7="http://schemas.microsoft.com/office/drawing/2016/5/13/chartex" xmlns:cx8="http://schemas.microsoft.com/office/drawing/2016/5/14/chartex" xmlns:mc="http://schemas.openxmlformats.org/markup-compatibility/2006" xmlns:aink="http://schemas.microsoft.com/office/drawing/2016/ink" xmlns:am3d="http://schemas.microsoft.com/office/drawing/2017/model3d" xmlns:o="urn:schemas-microsoft-com:office:office" xmlns:r="http://schemas.openxmlformats.org/officeDocument/2006/relationships" xmlns:m="http://schemas.openxmlformats.org/officeDocument/2006/math" xmlns:v="urn:schemas-microsoft-com:vml" xmlns:wp14="http://schemas.microsoft.com/office/word/2010/wordprocessingDrawing" xmlns:wp="http://schemas.openxmlformats.org/drawingml/2006/wordprocessingDrawing" xmlns:w10="urn:schemas-microsoft-com:office:word" xmlns:w="http://schemas.openxmlformats.org/wordprocessingml/2006/main" xmlns:w14="http://schemas.microsoft.com/office/word/2010/wordml" xmlns:w15="http://schemas.microsoft.com/office/word/2012/wordml" xmlns:w16cex="http://schemas.microsoft.com/office/word/2018/wordml/cex" xmlns:w16cid="http://schemas.microsoft.com/office/word/2016/wordml/cid" xmlns:w16="http://schemas.microsoft.com/office/word/2018/wordml" xmlns:w16sdtdh="http://schemas.microsoft.com/office/word/2020/wordml/sdtdatahash" xmlns:w16se="http://schemas.microsoft.com/office/word/2015/wordml/symex" xmlns:wpg="http://schemas.microsoft.com/office/word/2010/wordprocessingGroup" xmlns:wpi="http://schemas.microsoft.com/office/word/2010/wordprocessingInk" xmlns:wne="http://schemas.microsoft.com/office/word/2006/wordml" xmlns:wps="http://schemas.microsoft.com/office/word/2010/wordprocessingShape" mc:Ignorable="w14 w15 w16se w16cid w16 w16cex w16sdtdh wp14">
+<w:document xmlns:wpc="http://schemas.microsoft.com/office/word/2010/wordprocessingCanvas" xmlns:cx="http://schemas.microsoft.com/office/drawing/2014/chartex" xmlns:cx1="http://schemas.microsoft.com/office/drawing/2015/9/8/chartex" xmlns:cx2="http://schemas.microsoft.com/office/drawing/2015/10/21/chartex" xmlns:cx3="http://schemas.microsoft.com/office/drawing/2016/5/9/chartex" xmlns:cx4="http://schemas.microsoft.com/office/drawing/2016/5/10/chartex" xmlns:cx5="http://schemas.microsoft.com/office/drawing/2016/5/11/chartex" xmlns:cx6="http://schemas.microsoft.com/office/drawing/2016/5/12/chartex" xmlns:cx7="http://schemas.microsoft.com/office/drawing/2016/5/13/chartex" xmlns:cx8="http://schemas.microsoft.com/office/drawing/2016/5/14/chartex" xmlns:mc="http://schemas.openxmlformats.org/markup-compatibility/2006" xmlns:aink="http://schemas.microsoft.com/office/drawing/2016/ink" xmlns:am3d="http://schemas.microsoft.com/office/drawing/2017/model3d" xmlns:o="urn:schemas-microsoft-com:office:office" xmlns:oel="http://schemas.microsoft.com/office/2019/extlst" xmlns:r="http://schemas.openxmlformats.org/officeDocument/2006/relationships" xmlns:m="http://schemas.openxmlformats.org/officeDocument/2006/math" xmlns:v="urn:schemas-microsoft-com:vml" xmlns:wp14="http://schemas.microsoft.com/office/word/2010/wordprocessingDrawing" xmlns:wp="http://schemas.openxmlformats.org/drawingml/2006/wordprocessingDrawing" xmlns:w10="urn:schemas-microsoft-com:office:word" xmlns:w="http://schemas.openxmlformats.org/wordprocessingml/2006/main" xmlns:w14="http://schemas.microsoft.com/office/word/2010/wordml" xmlns:w15="http://schemas.microsoft.com/office/word/2012/wordml" xmlns:w16cex="http://schemas.microsoft.com/office/word/2018/wordml/cex" xmlns:w16cid="http://schemas.microsoft.com/office/word/2016/wordml/cid" xmlns:w16="http://schemas.microsoft.com/office/word/2018/wordml" xmlns:w16sdtdh="http://schemas.microsoft.com/office/word/2020/wordml/sdtdatahash" xmlns:w16se="http://schemas.microsoft.com/office/word/2015/wordml/symex" xmlns:wpg="http://schemas.microsoft.com/office/word/2010/wordprocessingGroup" xmlns:wpi="http://schemas.microsoft.com/office/word/2010/wordprocessingInk" xmlns:wne="http://schemas.microsoft.com/office/word/2006/wordml" xmlns:wps="http://schemas.microsoft.com/office/word/2010/wordprocessingShape" mc:Ignorable="w14 w15 w16se w16cid w16 w16cex w16sdtdh wp14">
   <w:body>
     <w:p>
       <w:pPr>
@@ -1464,7 +1464,7 @@
                 <w:color w:val="000000"/>
                 <w:lang w:eastAsia="es-CR"/>
               </w:rPr>
-              <w:t>Alguno</w:t>
+              <w:t>Varios asesores</w:t>
             </w:r>
           </w:p>
         </w:tc>
@@ -1489,7 +1489,7 @@
                 <w:color w:val="000000"/>
                 <w:lang w:eastAsia="es-CR"/>
               </w:rPr>
-              <w:t>En proceso</w:t>
+              <w:t>En desarrollo</w:t>
             </w:r>
           </w:p>
         </w:tc>
@@ -1520,79 +1520,6 @@
                 <w:color w:val="000000"/>
                 <w:lang w:eastAsia="es-CR"/>
               </w:rPr>
-              <w:t>Democracia a la mano</w:t>
-            </w:r>
-          </w:p>
-        </w:tc>
-        <w:tc>
-          <w:tcPr>
-            <w:tcW w:w="2694" w:type="dxa"/>
-            <w:shd w:val="clear" w:color="000000" w:fill="FFFFFF"/>
-            <w:vAlign w:val="center"/>
-          </w:tcPr>
-          <w:p>
-            <w:pPr>
-              <w:spacing w:after="0" w:line="240" w:lineRule="auto"/>
-              <w:rPr>
-                <w:rFonts w:ascii="Arial" w:eastAsia="Times New Roman" w:hAnsi="Arial" w:cs="Arial"/>
-                <w:color w:val="000000"/>
-                <w:lang w:eastAsia="es-CR"/>
-              </w:rPr>
-            </w:pPr>
-          </w:p>
-        </w:tc>
-        <w:tc>
-          <w:tcPr>
-            <w:tcW w:w="4258" w:type="dxa"/>
-            <w:shd w:val="clear" w:color="000000" w:fill="FFFFFF"/>
-            <w:vAlign w:val="center"/>
-          </w:tcPr>
-          <w:p>
-            <w:pPr>
-              <w:spacing w:after="0" w:line="240" w:lineRule="auto"/>
-              <w:rPr>
-                <w:rFonts w:ascii="Arial" w:eastAsia="Times New Roman" w:hAnsi="Arial" w:cs="Arial"/>
-                <w:color w:val="000000"/>
-                <w:lang w:eastAsia="es-CR"/>
-              </w:rPr>
-            </w:pPr>
-            <w:r>
-              <w:rPr>
-                <w:rFonts w:ascii="Arial" w:eastAsia="Times New Roman" w:hAnsi="Arial" w:cs="Arial"/>
-                <w:color w:val="000000"/>
-                <w:lang w:eastAsia="es-CR"/>
-              </w:rPr>
-              <w:t>Falta solo aval final</w:t>
-            </w:r>
-          </w:p>
-        </w:tc>
-      </w:tr>
-      <w:tr>
-        <w:trPr>
-          <w:trHeight w:val="570"/>
-          <w:jc w:val="center"/>
-        </w:trPr>
-        <w:tc>
-          <w:tcPr>
-            <w:tcW w:w="2263" w:type="dxa"/>
-            <w:shd w:val="clear" w:color="000000" w:fill="FFFFFF"/>
-            <w:vAlign w:val="center"/>
-          </w:tcPr>
-          <w:p>
-            <w:pPr>
-              <w:spacing w:after="0" w:line="240" w:lineRule="auto"/>
-              <w:rPr>
-                <w:rFonts w:ascii="Arial" w:eastAsia="Times New Roman" w:hAnsi="Arial" w:cs="Arial"/>
-                <w:color w:val="000000"/>
-                <w:lang w:eastAsia="es-CR"/>
-              </w:rPr>
-            </w:pPr>
-            <w:r>
-              <w:rPr>
-                <w:rFonts w:ascii="Arial" w:eastAsia="Times New Roman" w:hAnsi="Arial" w:cs="Arial"/>
-                <w:color w:val="000000"/>
-                <w:lang w:eastAsia="es-CR"/>
-              </w:rPr>
               <w:t>Infografías de interculturalidad</w:t>
             </w:r>
           </w:p>
@@ -1612,16 +1539,22 @@
                 <w:lang w:eastAsia="es-CR"/>
               </w:rPr>
             </w:pPr>
-            <w:proofErr w:type="spellStart"/>
             <w:r>
               <w:rPr>
                 <w:rFonts w:ascii="Arial" w:eastAsia="Times New Roman" w:hAnsi="Arial" w:cs="Arial"/>
                 <w:color w:val="000000"/>
                 <w:lang w:eastAsia="es-CR"/>
               </w:rPr>
-              <w:t>Victor</w:t>
+              <w:t>Víctor</w:t>
             </w:r>
-            <w:proofErr w:type="spellEnd"/>
+            <w:r>
+              <w:rPr>
+                <w:rFonts w:ascii="Arial" w:eastAsia="Times New Roman" w:hAnsi="Arial" w:cs="Arial"/>
+                <w:color w:val="000000"/>
+                <w:lang w:eastAsia="es-CR"/>
+              </w:rPr>
+              <w:t xml:space="preserve"> Pineda</w:t>
+            </w:r>
           </w:p>
         </w:tc>
         <w:tc>
@@ -1705,16 +1638,22 @@
                 <w:lang w:eastAsia="es-CR"/>
               </w:rPr>
             </w:pPr>
-            <w:proofErr w:type="spellStart"/>
             <w:r>
               <w:rPr>
                 <w:rFonts w:ascii="Arial" w:eastAsia="Times New Roman" w:hAnsi="Arial" w:cs="Arial"/>
                 <w:color w:val="000000"/>
                 <w:lang w:eastAsia="es-CR"/>
               </w:rPr>
-              <w:t>Victor</w:t>
+              <w:t>Víctor</w:t>
             </w:r>
-            <w:proofErr w:type="spellEnd"/>
+            <w:r>
+              <w:rPr>
+                <w:rFonts w:ascii="Arial" w:eastAsia="Times New Roman" w:hAnsi="Arial" w:cs="Arial"/>
+                <w:color w:val="000000"/>
+                <w:lang w:eastAsia="es-CR"/>
+              </w:rPr>
+              <w:t xml:space="preserve"> Pineda</w:t>
+            </w:r>
           </w:p>
         </w:tc>
         <w:tc>
@@ -1788,6 +1727,62 @@
                 <w:lang w:eastAsia="es-CR"/>
               </w:rPr>
             </w:pPr>
+            <w:r>
+              <w:rPr>
+                <w:rFonts w:ascii="Arial" w:eastAsia="Times New Roman" w:hAnsi="Arial" w:cs="Arial"/>
+                <w:color w:val="000000"/>
+                <w:lang w:eastAsia="es-CR"/>
+              </w:rPr>
+              <w:t>Víctor Pineda</w:t>
+            </w:r>
+          </w:p>
+        </w:tc>
+        <w:tc>
+          <w:tcPr>
+            <w:tcW w:w="4258" w:type="dxa"/>
+            <w:shd w:val="clear" w:color="000000" w:fill="FFFFFF"/>
+            <w:vAlign w:val="center"/>
+          </w:tcPr>
+          <w:p>
+            <w:pPr>
+              <w:spacing w:after="0" w:line="240" w:lineRule="auto"/>
+              <w:rPr>
+                <w:rFonts w:ascii="Arial" w:eastAsia="Times New Roman" w:hAnsi="Arial" w:cs="Arial"/>
+                <w:color w:val="000000"/>
+                <w:lang w:eastAsia="es-CR"/>
+              </w:rPr>
+            </w:pPr>
+            <w:r>
+              <w:rPr>
+                <w:rFonts w:ascii="Arial" w:eastAsia="Times New Roman" w:hAnsi="Arial" w:cs="Arial"/>
+                <w:color w:val="000000"/>
+                <w:lang w:eastAsia="es-CR"/>
+              </w:rPr>
+              <w:t>En desarrollo</w:t>
+            </w:r>
+          </w:p>
+        </w:tc>
+      </w:tr>
+      <w:tr>
+        <w:trPr>
+          <w:trHeight w:val="570"/>
+          <w:jc w:val="center"/>
+        </w:trPr>
+        <w:tc>
+          <w:tcPr>
+            <w:tcW w:w="2263" w:type="dxa"/>
+            <w:shd w:val="clear" w:color="000000" w:fill="FFFFFF"/>
+            <w:vAlign w:val="center"/>
+          </w:tcPr>
+          <w:p>
+            <w:pPr>
+              <w:spacing w:after="0" w:line="240" w:lineRule="auto"/>
+              <w:rPr>
+                <w:rFonts w:ascii="Arial" w:eastAsia="Times New Roman" w:hAnsi="Arial" w:cs="Arial"/>
+                <w:color w:val="000000"/>
+                <w:lang w:eastAsia="es-CR"/>
+              </w:rPr>
+            </w:pPr>
             <w:proofErr w:type="spellStart"/>
             <w:r>
               <w:rPr>
@@ -1795,9 +1790,50 @@
                 <w:color w:val="000000"/>
                 <w:lang w:eastAsia="es-CR"/>
               </w:rPr>
-              <w:t>Victor</w:t>
+              <w:t>Flautaoke</w:t>
             </w:r>
             <w:proofErr w:type="spellEnd"/>
+          </w:p>
+        </w:tc>
+        <w:tc>
+          <w:tcPr>
+            <w:tcW w:w="2694" w:type="dxa"/>
+            <w:shd w:val="clear" w:color="000000" w:fill="FFFFFF"/>
+            <w:vAlign w:val="center"/>
+          </w:tcPr>
+          <w:p>
+            <w:pPr>
+              <w:spacing w:after="0" w:line="240" w:lineRule="auto"/>
+              <w:rPr>
+                <w:rFonts w:ascii="Arial" w:eastAsia="Times New Roman" w:hAnsi="Arial" w:cs="Arial"/>
+                <w:color w:val="000000"/>
+                <w:lang w:eastAsia="es-CR"/>
+              </w:rPr>
+            </w:pPr>
+            <w:r>
+              <w:rPr>
+                <w:rFonts w:ascii="Arial" w:eastAsia="Times New Roman" w:hAnsi="Arial" w:cs="Arial"/>
+                <w:color w:val="000000"/>
+                <w:lang w:eastAsia="es-CR"/>
+              </w:rPr>
+              <w:t>Edgar Varela</w:t>
+            </w:r>
+            <w:r>
+              <w:rPr>
+                <w:rFonts w:ascii="Arial" w:eastAsia="Times New Roman" w:hAnsi="Arial" w:cs="Arial"/>
+                <w:color w:val="000000"/>
+                <w:lang w:eastAsia="es-CR"/>
+              </w:rPr>
+              <w:t xml:space="preserve"> y Monserrat</w:t>
+            </w:r>
+            <w:r>
+              <w:rPr>
+                <w:rFonts w:ascii="Arial" w:eastAsia="Times New Roman" w:hAnsi="Arial" w:cs="Arial"/>
+                <w:color w:val="000000"/>
+                <w:lang w:eastAsia="es-CR"/>
+              </w:rPr>
+              <w:t xml:space="preserve"> Pares</w:t>
+            </w:r>
           </w:p>
         </w:tc>
         <w:tc>
@@ -1846,99 +1882,6 @@
                 <w:lang w:eastAsia="es-CR"/>
               </w:rPr>
             </w:pPr>
-            <w:proofErr w:type="spellStart"/>
-            <w:r>
-              <w:rPr>
-                <w:rFonts w:ascii="Arial" w:eastAsia="Times New Roman" w:hAnsi="Arial" w:cs="Arial"/>
-                <w:color w:val="000000"/>
-                <w:lang w:eastAsia="es-CR"/>
-              </w:rPr>
-              <w:t>Flautaoke</w:t>
-            </w:r>
-            <w:proofErr w:type="spellEnd"/>
-          </w:p>
-        </w:tc>
-        <w:tc>
-          <w:tcPr>
-            <w:tcW w:w="2694" w:type="dxa"/>
-            <w:shd w:val="clear" w:color="000000" w:fill="FFFFFF"/>
-            <w:vAlign w:val="center"/>
-          </w:tcPr>
-          <w:p>
-            <w:pPr>
-              <w:spacing w:after="0" w:line="240" w:lineRule="auto"/>
-              <w:rPr>
-                <w:rFonts w:ascii="Arial" w:eastAsia="Times New Roman" w:hAnsi="Arial" w:cs="Arial"/>
-                <w:color w:val="000000"/>
-                <w:lang w:eastAsia="es-CR"/>
-              </w:rPr>
-            </w:pPr>
-            <w:proofErr w:type="spellStart"/>
-            <w:r>
-              <w:rPr>
-                <w:rFonts w:ascii="Arial" w:eastAsia="Times New Roman" w:hAnsi="Arial" w:cs="Arial"/>
-                <w:color w:val="000000"/>
-                <w:lang w:eastAsia="es-CR"/>
-              </w:rPr>
-              <w:t>Ange</w:t>
-            </w:r>
-            <w:proofErr w:type="spellEnd"/>
-            <w:r>
-              <w:rPr>
-                <w:rFonts w:ascii="Arial" w:eastAsia="Times New Roman" w:hAnsi="Arial" w:cs="Arial"/>
-                <w:color w:val="000000"/>
-                <w:lang w:eastAsia="es-CR"/>
-              </w:rPr>
-              <w:t xml:space="preserve"> y Monserrat</w:t>
-            </w:r>
-          </w:p>
-        </w:tc>
-        <w:tc>
-          <w:tcPr>
-            <w:tcW w:w="4258" w:type="dxa"/>
-            <w:shd w:val="clear" w:color="000000" w:fill="FFFFFF"/>
-            <w:vAlign w:val="center"/>
-          </w:tcPr>
-          <w:p>
-            <w:pPr>
-              <w:spacing w:after="0" w:line="240" w:lineRule="auto"/>
-              <w:rPr>
-                <w:rFonts w:ascii="Arial" w:eastAsia="Times New Roman" w:hAnsi="Arial" w:cs="Arial"/>
-                <w:color w:val="000000"/>
-                <w:lang w:eastAsia="es-CR"/>
-              </w:rPr>
-            </w:pPr>
-            <w:r>
-              <w:rPr>
-                <w:rFonts w:ascii="Arial" w:eastAsia="Times New Roman" w:hAnsi="Arial" w:cs="Arial"/>
-                <w:color w:val="000000"/>
-                <w:lang w:eastAsia="es-CR"/>
-              </w:rPr>
-              <w:t>A la espera de insumos</w:t>
-            </w:r>
-          </w:p>
-        </w:tc>
-      </w:tr>
-      <w:tr>
-        <w:trPr>
-          <w:trHeight w:val="570"/>
-          <w:jc w:val="center"/>
-        </w:trPr>
-        <w:tc>
-          <w:tcPr>
-            <w:tcW w:w="2263" w:type="dxa"/>
-            <w:shd w:val="clear" w:color="000000" w:fill="FFFFFF"/>
-            <w:vAlign w:val="center"/>
-          </w:tcPr>
-          <w:p>
-            <w:pPr>
-              <w:spacing w:after="0" w:line="240" w:lineRule="auto"/>
-              <w:rPr>
-                <w:rFonts w:ascii="Arial" w:eastAsia="Times New Roman" w:hAnsi="Arial" w:cs="Arial"/>
-                <w:color w:val="000000"/>
-                <w:lang w:eastAsia="es-CR"/>
-              </w:rPr>
-            </w:pPr>
             <w:r>
               <w:rPr>
                 <w:rFonts w:ascii="Arial" w:eastAsia="Times New Roman" w:hAnsi="Arial" w:cs="Arial"/>
@@ -1971,6 +1914,14 @@
                 <w:lang w:eastAsia="es-CR"/>
               </w:rPr>
               <w:t>Evelyn</w:t>
+            </w:r>
+            <w:r>
+              <w:rPr>
+                <w:rFonts w:ascii="Arial" w:eastAsia="Times New Roman" w:hAnsi="Arial" w:cs="Arial"/>
+                <w:color w:val="000000"/>
+                <w:lang w:eastAsia="es-CR"/>
+              </w:rPr>
+              <w:t xml:space="preserve"> Araya</w:t>
             </w:r>
           </w:p>
         </w:tc>
@@ -2073,97 +2024,6 @@
           </w:p>
         </w:tc>
       </w:tr>
-      <w:tr>
-        <w:trPr>
-          <w:trHeight w:val="570"/>
-          <w:jc w:val="center"/>
-        </w:trPr>
-        <w:tc>
-          <w:tcPr>
-            <w:tcW w:w="2263" w:type="dxa"/>
-            <w:shd w:val="clear" w:color="000000" w:fill="FFFFFF"/>
-            <w:vAlign w:val="center"/>
-          </w:tcPr>
-          <w:p>
-            <w:pPr>
-              <w:spacing w:after="0" w:line="240" w:lineRule="auto"/>
-              <w:rPr>
-                <w:rFonts w:ascii="Arial" w:eastAsia="Times New Roman" w:hAnsi="Arial" w:cs="Arial"/>
-                <w:color w:val="000000"/>
-                <w:lang w:eastAsia="es-CR"/>
-              </w:rPr>
-            </w:pPr>
-            <w:r>
-              <w:rPr>
-                <w:rFonts w:ascii="Arial" w:eastAsia="Times New Roman" w:hAnsi="Arial" w:cs="Arial"/>
-                <w:color w:val="000000"/>
-                <w:lang w:eastAsia="es-CR"/>
-              </w:rPr>
-              <w:t>Historietas Educación Financiera</w:t>
-            </w:r>
-          </w:p>
-        </w:tc>
-        <w:tc>
-          <w:tcPr>
-            <w:tcW w:w="2694" w:type="dxa"/>
-            <w:shd w:val="clear" w:color="000000" w:fill="FFFFFF"/>
-            <w:vAlign w:val="center"/>
-          </w:tcPr>
-          <w:p>
-            <w:pPr>
-              <w:spacing w:after="0" w:line="240" w:lineRule="auto"/>
-              <w:rPr>
-                <w:rFonts w:ascii="Arial" w:eastAsia="Times New Roman" w:hAnsi="Arial" w:cs="Arial"/>
-                <w:color w:val="000000"/>
-                <w:lang w:eastAsia="es-CR"/>
-              </w:rPr>
-            </w:pPr>
-            <w:r>
-              <w:rPr>
-                <w:rFonts w:ascii="Arial" w:eastAsia="Times New Roman" w:hAnsi="Arial" w:cs="Arial"/>
-                <w:color w:val="000000"/>
-                <w:lang w:eastAsia="es-CR"/>
-              </w:rPr>
-              <w:t>Ruth Solano</w:t>
-            </w:r>
-          </w:p>
-        </w:tc>
-        <w:tc>
-          <w:tcPr>
-            <w:tcW w:w="4258" w:type="dxa"/>
-            <w:shd w:val="clear" w:color="000000" w:fill="FFFFFF"/>
-            <w:vAlign w:val="center"/>
-          </w:tcPr>
-          <w:p>
-            <w:pPr>
-              <w:spacing w:after="0" w:line="240" w:lineRule="auto"/>
-              <w:rPr>
-                <w:rFonts w:ascii="Arial" w:eastAsia="Times New Roman" w:hAnsi="Arial" w:cs="Arial"/>
-                <w:color w:val="000000"/>
-                <w:lang w:eastAsia="es-CR"/>
-              </w:rPr>
-            </w:pPr>
-            <w:r>
-              <w:rPr>
-                <w:rFonts w:ascii="Arial" w:eastAsia="Times New Roman" w:hAnsi="Arial" w:cs="Arial"/>
-                <w:color w:val="000000"/>
-                <w:lang w:eastAsia="es-CR"/>
-              </w:rPr>
-              <w:t xml:space="preserve">En </w:t>
-            </w:r>
-            <w:proofErr w:type="spellStart"/>
-            <w:r>
-              <w:rPr>
-                <w:rFonts w:ascii="Arial" w:eastAsia="Times New Roman" w:hAnsi="Arial" w:cs="Arial"/>
-                <w:color w:val="000000"/>
-                <w:lang w:eastAsia="es-CR"/>
-              </w:rPr>
-              <w:t>revision</w:t>
-            </w:r>
-            <w:proofErr w:type="spellEnd"/>
-          </w:p>
-        </w:tc>
-      </w:tr>
     </w:tbl>
     <w:p/>
     <w:p>
@@ -2206,6 +2066,7 @@
         </w:numPr>
       </w:pPr>
       <w:r>
+        <w:lastRenderedPageBreak/>
         <w:t>Colocar en papel lo que se imagina de recurso (Primer contacto con GESPRO)</w:t>
       </w:r>
     </w:p>
@@ -2218,10 +2079,7 @@
         </w:numPr>
       </w:pPr>
       <w:r>
-        <w:t>Conceptualizar el recurso</w:t>
-      </w:r>
-      <w:r>
-        <w:t xml:space="preserve"> </w:t>
+        <w:t xml:space="preserve">Conceptualizar el recurso </w:t>
       </w:r>
     </w:p>
     <w:p>
@@ -2286,7 +2144,7 @@
 </file>
 
 <file path=word/endnotes.xml><?xml version="1.0" encoding="utf-8"?>
-<w:endnotes xmlns:wpc="http://schemas.microsoft.com/office/word/2010/wordprocessingCanvas" xmlns:cx="http://schemas.microsoft.com/office/drawing/2014/chartex" xmlns:cx1="http://schemas.microsoft.com/office/drawing/2015/9/8/chartex" xmlns:cx2="http://schemas.microsoft.com/office/drawing/2015/10/21/chartex" xmlns:cx3="http://schemas.microsoft.com/office/drawing/2016/5/9/chartex" xmlns:cx4="http://schemas.microsoft.com/office/drawing/2016/5/10/chartex" xmlns:cx5="http://schemas.microsoft.com/office/drawing/2016/5/11/chartex" xmlns:cx6="http://schemas.microsoft.com/office/drawing/2016/5/12/chartex" xmlns:cx7="http://schemas.microsoft.com/office/drawing/2016/5/13/chartex" xmlns:cx8="http://schemas.microsoft.com/office/drawing/2016/5/14/chartex" xmlns:mc="http://schemas.openxmlformats.org/markup-compatibility/2006" xmlns:aink="http://schemas.microsoft.com/office/drawing/2016/ink" xmlns:am3d="http://schemas.microsoft.com/office/drawing/2017/model3d" xmlns:o="urn:schemas-microsoft-com:office:office" xmlns:r="http://schemas.openxmlformats.org/officeDocument/2006/relationships" xmlns:m="http://schemas.openxmlformats.org/officeDocument/2006/math" xmlns:v="urn:schemas-microsoft-com:vml" xmlns:wp14="http://schemas.microsoft.com/office/word/2010/wordprocessingDrawing" xmlns:wp="http://schemas.openxmlformats.org/drawingml/2006/wordprocessingDrawing" xmlns:w10="urn:schemas-microsoft-com:office:word" xmlns:w="http://schemas.openxmlformats.org/wordprocessingml/2006/main" xmlns:w14="http://schemas.microsoft.com/office/word/2010/wordml" xmlns:w15="http://schemas.microsoft.com/office/word/2012/wordml" xmlns:w16cex="http://schemas.microsoft.com/office/word/2018/wordml/cex" xmlns:w16cid="http://schemas.microsoft.com/office/word/2016/wordml/cid" xmlns:w16="http://schemas.microsoft.com/office/word/2018/wordml" xmlns:w16sdtdh="http://schemas.microsoft.com/office/word/2020/wordml/sdtdatahash" xmlns:w16se="http://schemas.microsoft.com/office/word/2015/wordml/symex" xmlns:wpg="http://schemas.microsoft.com/office/word/2010/wordprocessingGroup" xmlns:wpi="http://schemas.microsoft.com/office/word/2010/wordprocessingInk" xmlns:wne="http://schemas.microsoft.com/office/word/2006/wordml" xmlns:wps="http://schemas.microsoft.com/office/word/2010/wordprocessingShape" mc:Ignorable="w14 w15 w16se w16cid w16 w16cex w16sdtdh wp14">
+<w:endnotes xmlns:wpc="http://schemas.microsoft.com/office/word/2010/wordprocessingCanvas" xmlns:cx="http://schemas.microsoft.com/office/drawing/2014/chartex" xmlns:cx1="http://schemas.microsoft.com/office/drawing/2015/9/8/chartex" xmlns:cx2="http://schemas.microsoft.com/office/drawing/2015/10/21/chartex" xmlns:cx3="http://schemas.microsoft.com/office/drawing/2016/5/9/chartex" xmlns:cx4="http://schemas.microsoft.com/office/drawing/2016/5/10/chartex" xmlns:cx5="http://schemas.microsoft.com/office/drawing/2016/5/11/chartex" xmlns:cx6="http://schemas.microsoft.com/office/drawing/2016/5/12/chartex" xmlns:cx7="http://schemas.microsoft.com/office/drawing/2016/5/13/chartex" xmlns:cx8="http://schemas.microsoft.com/office/drawing/2016/5/14/chartex" xmlns:mc="http://schemas.openxmlformats.org/markup-compatibility/2006" xmlns:aink="http://schemas.microsoft.com/office/drawing/2016/ink" xmlns:am3d="http://schemas.microsoft.com/office/drawing/2017/model3d" xmlns:o="urn:schemas-microsoft-com:office:office" xmlns:oel="http://schemas.microsoft.com/office/2019/extlst" xmlns:r="http://schemas.openxmlformats.org/officeDocument/2006/relationships" xmlns:m="http://schemas.openxmlformats.org/officeDocument/2006/math" xmlns:v="urn:schemas-microsoft-com:vml" xmlns:wp14="http://schemas.microsoft.com/office/word/2010/wordprocessingDrawing" xmlns:wp="http://schemas.openxmlformats.org/drawingml/2006/wordprocessingDrawing" xmlns:w10="urn:schemas-microsoft-com:office:word" xmlns:w="http://schemas.openxmlformats.org/wordprocessingml/2006/main" xmlns:w14="http://schemas.microsoft.com/office/word/2010/wordml" xmlns:w15="http://schemas.microsoft.com/office/word/2012/wordml" xmlns:w16cex="http://schemas.microsoft.com/office/word/2018/wordml/cex" xmlns:w16cid="http://schemas.microsoft.com/office/word/2016/wordml/cid" xmlns:w16="http://schemas.microsoft.com/office/word/2018/wordml" xmlns:w16sdtdh="http://schemas.microsoft.com/office/word/2020/wordml/sdtdatahash" xmlns:w16se="http://schemas.microsoft.com/office/word/2015/wordml/symex" xmlns:wpg="http://schemas.microsoft.com/office/word/2010/wordprocessingGroup" xmlns:wpi="http://schemas.microsoft.com/office/word/2010/wordprocessingInk" xmlns:wne="http://schemas.microsoft.com/office/word/2006/wordml" xmlns:wps="http://schemas.microsoft.com/office/word/2010/wordprocessingShape" mc:Ignorable="w14 w15 w16se w16cid w16 w16cex w16sdtdh wp14">
   <w:endnote w:type="separator" w:id="-1">
     <w:p>
       <w:pPr>
@@ -2311,7 +2169,7 @@
 </file>
 
 <file path=word/footer1.xml><?xml version="1.0" encoding="utf-8"?>
-<w:ftr xmlns:wpc="http://schemas.microsoft.com/office/word/2010/wordprocessingCanvas" xmlns:cx="http://schemas.microsoft.com/office/drawing/2014/chartex" xmlns:cx1="http://schemas.microsoft.com/office/drawing/2015/9/8/chartex" xmlns:cx2="http://schemas.microsoft.com/office/drawing/2015/10/21/chartex" xmlns:cx3="http://schemas.microsoft.com/office/drawing/2016/5/9/chartex" xmlns:cx4="http://schemas.microsoft.com/office/drawing/2016/5/10/chartex" xmlns:cx5="http://schemas.microsoft.com/office/drawing/2016/5/11/chartex" xmlns:cx6="http://schemas.microsoft.com/office/drawing/2016/5/12/chartex" xmlns:cx7="http://schemas.microsoft.com/office/drawing/2016/5/13/chartex" xmlns:cx8="http://schemas.microsoft.com/office/drawing/2016/5/14/chartex" xmlns:mc="http://schemas.openxmlformats.org/markup-compatibility/2006" xmlns:aink="http://schemas.microsoft.com/office/drawing/2016/ink" xmlns:am3d="http://schemas.microsoft.com/office/drawing/2017/model3d" xmlns:o="urn:schemas-microsoft-com:office:office" xmlns:r="http://schemas.openxmlformats.org/officeDocument/2006/relationships" xmlns:m="http://schemas.openxmlformats.org/officeDocument/2006/math" xmlns:v="urn:schemas-microsoft-com:vml" xmlns:wp14="http://schemas.microsoft.com/office/word/2010/wordprocessingDrawing" xmlns:wp="http://schemas.openxmlformats.org/drawingml/2006/wordprocessingDrawing" xmlns:w10="urn:schemas-microsoft-com:office:word" xmlns:w="http://schemas.openxmlformats.org/wordprocessingml/2006/main" xmlns:w14="http://schemas.microsoft.com/office/word/2010/wordml" xmlns:w15="http://schemas.microsoft.com/office/word/2012/wordml" xmlns:w16cex="http://schemas.microsoft.com/office/word/2018/wordml/cex" xmlns:w16cid="http://schemas.microsoft.com/office/word/2016/wordml/cid" xmlns:w16="http://schemas.microsoft.com/office/word/2018/wordml" xmlns:w16sdtdh="http://schemas.microsoft.com/office/word/2020/wordml/sdtdatahash" xmlns:w16se="http://schemas.microsoft.com/office/word/2015/wordml/symex" xmlns:wpg="http://schemas.microsoft.com/office/word/2010/wordprocessingGroup" xmlns:wpi="http://schemas.microsoft.com/office/word/2010/wordprocessingInk" xmlns:wne="http://schemas.microsoft.com/office/word/2006/wordml" xmlns:wps="http://schemas.microsoft.com/office/word/2010/wordprocessingShape" mc:Ignorable="w14 w15 w16se w16cid w16 w16cex w16sdtdh wp14">
+<w:ftr xmlns:wpc="http://schemas.microsoft.com/office/word/2010/wordprocessingCanvas" xmlns:cx="http://schemas.microsoft.com/office/drawing/2014/chartex" xmlns:cx1="http://schemas.microsoft.com/office/drawing/2015/9/8/chartex" xmlns:cx2="http://schemas.microsoft.com/office/drawing/2015/10/21/chartex" xmlns:cx3="http://schemas.microsoft.com/office/drawing/2016/5/9/chartex" xmlns:cx4="http://schemas.microsoft.com/office/drawing/2016/5/10/chartex" xmlns:cx5="http://schemas.microsoft.com/office/drawing/2016/5/11/chartex" xmlns:cx6="http://schemas.microsoft.com/office/drawing/2016/5/12/chartex" xmlns:cx7="http://schemas.microsoft.com/office/drawing/2016/5/13/chartex" xmlns:cx8="http://schemas.microsoft.com/office/drawing/2016/5/14/chartex" xmlns:mc="http://schemas.openxmlformats.org/markup-compatibility/2006" xmlns:aink="http://schemas.microsoft.com/office/drawing/2016/ink" xmlns:am3d="http://schemas.microsoft.com/office/drawing/2017/model3d" xmlns:o="urn:schemas-microsoft-com:office:office" xmlns:oel="http://schemas.microsoft.com/office/2019/extlst" xmlns:r="http://schemas.openxmlformats.org/officeDocument/2006/relationships" xmlns:m="http://schemas.openxmlformats.org/officeDocument/2006/math" xmlns:v="urn:schemas-microsoft-com:vml" xmlns:wp14="http://schemas.microsoft.com/office/word/2010/wordprocessingDrawing" xmlns:wp="http://schemas.openxmlformats.org/drawingml/2006/wordprocessingDrawing" xmlns:w10="urn:schemas-microsoft-com:office:word" xmlns:w="http://schemas.openxmlformats.org/wordprocessingml/2006/main" xmlns:w14="http://schemas.microsoft.com/office/word/2010/wordml" xmlns:w15="http://schemas.microsoft.com/office/word/2012/wordml" xmlns:w16cex="http://schemas.microsoft.com/office/word/2018/wordml/cex" xmlns:w16cid="http://schemas.microsoft.com/office/word/2016/wordml/cid" xmlns:w16="http://schemas.microsoft.com/office/word/2018/wordml" xmlns:w16sdtdh="http://schemas.microsoft.com/office/word/2020/wordml/sdtdatahash" xmlns:w16se="http://schemas.microsoft.com/office/word/2015/wordml/symex" xmlns:wpg="http://schemas.microsoft.com/office/word/2010/wordprocessingGroup" xmlns:wpi="http://schemas.microsoft.com/office/word/2010/wordprocessingInk" xmlns:wne="http://schemas.microsoft.com/office/word/2006/wordml" xmlns:wps="http://schemas.microsoft.com/office/word/2010/wordprocessingShape" mc:Ignorable="w14 w15 w16se w16cid w16 w16cex w16sdtdh wp14">
   <w:p>
     <w:pPr>
       <w:spacing w:line="240" w:lineRule="auto"/>
@@ -2527,7 +2385,7 @@
 </file>
 
 <file path=word/footnotes.xml><?xml version="1.0" encoding="utf-8"?>
-<w:footnotes xmlns:wpc="http://schemas.microsoft.com/office/word/2010/wordprocessingCanvas" xmlns:cx="http://schemas.microsoft.com/office/drawing/2014/chartex" xmlns:cx1="http://schemas.microsoft.com/office/drawing/2015/9/8/chartex" xmlns:cx2="http://schemas.microsoft.com/office/drawing/2015/10/21/chartex" xmlns:cx3="http://schemas.microsoft.com/office/drawing/2016/5/9/chartex" xmlns:cx4="http://schemas.microsoft.com/office/drawing/2016/5/10/chartex" xmlns:cx5="http://schemas.microsoft.com/office/drawing/2016/5/11/chartex" xmlns:cx6="http://schemas.microsoft.com/office/drawing/2016/5/12/chartex" xmlns:cx7="http://schemas.microsoft.com/office/drawing/2016/5/13/chartex" xmlns:cx8="http://schemas.microsoft.com/office/drawing/2016/5/14/chartex" xmlns:mc="http://schemas.openxmlformats.org/markup-compatibility/2006" xmlns:aink="http://schemas.microsoft.com/office/drawing/2016/ink" xmlns:am3d="http://schemas.microsoft.com/office/drawing/2017/model3d" xmlns:o="urn:schemas-microsoft-com:office:office" xmlns:r="http://schemas.openxmlformats.org/officeDocument/2006/relationships" xmlns:m="http://schemas.openxmlformats.org/officeDocument/2006/math" xmlns:v="urn:schemas-microsoft-com:vml" xmlns:wp14="http://schemas.microsoft.com/office/word/2010/wordprocessingDrawing" xmlns:wp="http://schemas.openxmlformats.org/drawingml/2006/wordprocessingDrawing" xmlns:w10="urn:schemas-microsoft-com:office:word" xmlns:w="http://schemas.openxmlformats.org/wordprocessingml/2006/main" xmlns:w14="http://schemas.microsoft.com/office/word/2010/wordml" xmlns:w15="http://schemas.microsoft.com/office/word/2012/wordml" xmlns:w16cex="http://schemas.microsoft.com/office/word/2018/wordml/cex" xmlns:w16cid="http://schemas.microsoft.com/office/word/2016/wordml/cid" xmlns:w16="http://schemas.microsoft.com/office/word/2018/wordml" xmlns:w16sdtdh="http://schemas.microsoft.com/office/word/2020/wordml/sdtdatahash" xmlns:w16se="http://schemas.microsoft.com/office/word/2015/wordml/symex" xmlns:wpg="http://schemas.microsoft.com/office/word/2010/wordprocessingGroup" xmlns:wpi="http://schemas.microsoft.com/office/word/2010/wordprocessingInk" xmlns:wne="http://schemas.microsoft.com/office/word/2006/wordml" xmlns:wps="http://schemas.microsoft.com/office/word/2010/wordprocessingShape" mc:Ignorable="w14 w15 w16se w16cid w16 w16cex w16sdtdh wp14">
+<w:footnotes xmlns:wpc="http://schemas.microsoft.com/office/word/2010/wordprocessingCanvas" xmlns:cx="http://schemas.microsoft.com/office/drawing/2014/chartex" xmlns:cx1="http://schemas.microsoft.com/office/drawing/2015/9/8/chartex" xmlns:cx2="http://schemas.microsoft.com/office/drawing/2015/10/21/chartex" xmlns:cx3="http://schemas.microsoft.com/office/drawing/2016/5/9/chartex" xmlns:cx4="http://schemas.microsoft.com/office/drawing/2016/5/10/chartex" xmlns:cx5="http://schemas.microsoft.com/office/drawing/2016/5/11/chartex" xmlns:cx6="http://schemas.microsoft.com/office/drawing/2016/5/12/chartex" xmlns:cx7="http://schemas.microsoft.com/office/drawing/2016/5/13/chartex" xmlns:cx8="http://schemas.microsoft.com/office/drawing/2016/5/14/chartex" xmlns:mc="http://schemas.openxmlformats.org/markup-compatibility/2006" xmlns:aink="http://schemas.microsoft.com/office/drawing/2016/ink" xmlns:am3d="http://schemas.microsoft.com/office/drawing/2017/model3d" xmlns:o="urn:schemas-microsoft-com:office:office" xmlns:oel="http://schemas.microsoft.com/office/2019/extlst" xmlns:r="http://schemas.openxmlformats.org/officeDocument/2006/relationships" xmlns:m="http://schemas.openxmlformats.org/officeDocument/2006/math" xmlns:v="urn:schemas-microsoft-com:vml" xmlns:wp14="http://schemas.microsoft.com/office/word/2010/wordprocessingDrawing" xmlns:wp="http://schemas.openxmlformats.org/drawingml/2006/wordprocessingDrawing" xmlns:w10="urn:schemas-microsoft-com:office:word" xmlns:w="http://schemas.openxmlformats.org/wordprocessingml/2006/main" xmlns:w14="http://schemas.microsoft.com/office/word/2010/wordml" xmlns:w15="http://schemas.microsoft.com/office/word/2012/wordml" xmlns:w16cex="http://schemas.microsoft.com/office/word/2018/wordml/cex" xmlns:w16cid="http://schemas.microsoft.com/office/word/2016/wordml/cid" xmlns:w16="http://schemas.microsoft.com/office/word/2018/wordml" xmlns:w16sdtdh="http://schemas.microsoft.com/office/word/2020/wordml/sdtdatahash" xmlns:w16se="http://schemas.microsoft.com/office/word/2015/wordml/symex" xmlns:wpg="http://schemas.microsoft.com/office/word/2010/wordprocessingGroup" xmlns:wpi="http://schemas.microsoft.com/office/word/2010/wordprocessingInk" xmlns:wne="http://schemas.microsoft.com/office/word/2006/wordml" xmlns:wps="http://schemas.microsoft.com/office/word/2010/wordprocessingShape" mc:Ignorable="w14 w15 w16se w16cid w16 w16cex w16sdtdh wp14">
   <w:footnote w:type="separator" w:id="-1">
     <w:p>
       <w:pPr>
@@ -2552,7 +2410,7 @@
 </file>
 
 <file path=word/header1.xml><?xml version="1.0" encoding="utf-8"?>
-<w:hdr xmlns:wpc="http://schemas.microsoft.com/office/word/2010/wordprocessingCanvas" xmlns:cx="http://schemas.microsoft.com/office/drawing/2014/chartex" xmlns:cx1="http://schemas.microsoft.com/office/drawing/2015/9/8/chartex" xmlns:cx2="http://schemas.microsoft.com/office/drawing/2015/10/21/chartex" xmlns:cx3="http://schemas.microsoft.com/office/drawing/2016/5/9/chartex" xmlns:cx4="http://schemas.microsoft.com/office/drawing/2016/5/10/chartex" xmlns:cx5="http://schemas.microsoft.com/office/drawing/2016/5/11/chartex" xmlns:cx6="http://schemas.microsoft.com/office/drawing/2016/5/12/chartex" xmlns:cx7="http://schemas.microsoft.com/office/drawing/2016/5/13/chartex" xmlns:cx8="http://schemas.microsoft.com/office/drawing/2016/5/14/chartex" xmlns:mc="http://schemas.openxmlformats.org/markup-compatibility/2006" xmlns:aink="http://schemas.microsoft.com/office/drawing/2016/ink" xmlns:am3d="http://schemas.microsoft.com/office/drawing/2017/model3d" xmlns:o="urn:schemas-microsoft-com:office:office" xmlns:r="http://schemas.openxmlformats.org/officeDocument/2006/relationships" xmlns:m="http://schemas.openxmlformats.org/officeDocument/2006/math" xmlns:v="urn:schemas-microsoft-com:vml" xmlns:wp14="http://schemas.microsoft.com/office/word/2010/wordprocessingDrawing" xmlns:wp="http://schemas.openxmlformats.org/drawingml/2006/wordprocessingDrawing" xmlns:w10="urn:schemas-microsoft-com:office:word" xmlns:w="http://schemas.openxmlformats.org/wordprocessingml/2006/main" xmlns:w14="http://schemas.microsoft.com/office/word/2010/wordml" xmlns:w15="http://schemas.microsoft.com/office/word/2012/wordml" xmlns:w16cex="http://schemas.microsoft.com/office/word/2018/wordml/cex" xmlns:w16cid="http://schemas.microsoft.com/office/word/2016/wordml/cid" xmlns:w16="http://schemas.microsoft.com/office/word/2018/wordml" xmlns:w16sdtdh="http://schemas.microsoft.com/office/word/2020/wordml/sdtdatahash" xmlns:w16se="http://schemas.microsoft.com/office/word/2015/wordml/symex" xmlns:wpg="http://schemas.microsoft.com/office/word/2010/wordprocessingGroup" xmlns:wpi="http://schemas.microsoft.com/office/word/2010/wordprocessingInk" xmlns:wne="http://schemas.microsoft.com/office/word/2006/wordml" xmlns:wps="http://schemas.microsoft.com/office/word/2010/wordprocessingShape" mc:Ignorable="w14 w15 w16se w16cid w16 w16cex w16sdtdh wp14">
+<w:hdr xmlns:wpc="http://schemas.microsoft.com/office/word/2010/wordprocessingCanvas" xmlns:cx="http://schemas.microsoft.com/office/drawing/2014/chartex" xmlns:cx1="http://schemas.microsoft.com/office/drawing/2015/9/8/chartex" xmlns:cx2="http://schemas.microsoft.com/office/drawing/2015/10/21/chartex" xmlns:cx3="http://schemas.microsoft.com/office/drawing/2016/5/9/chartex" xmlns:cx4="http://schemas.microsoft.com/office/drawing/2016/5/10/chartex" xmlns:cx5="http://schemas.microsoft.com/office/drawing/2016/5/11/chartex" xmlns:cx6="http://schemas.microsoft.com/office/drawing/2016/5/12/chartex" xmlns:cx7="http://schemas.microsoft.com/office/drawing/2016/5/13/chartex" xmlns:cx8="http://schemas.microsoft.com/office/drawing/2016/5/14/chartex" xmlns:mc="http://schemas.openxmlformats.org/markup-compatibility/2006" xmlns:aink="http://schemas.microsoft.com/office/drawing/2016/ink" xmlns:am3d="http://schemas.microsoft.com/office/drawing/2017/model3d" xmlns:o="urn:schemas-microsoft-com:office:office" xmlns:oel="http://schemas.microsoft.com/office/2019/extlst" xmlns:r="http://schemas.openxmlformats.org/officeDocument/2006/relationships" xmlns:m="http://schemas.openxmlformats.org/officeDocument/2006/math" xmlns:v="urn:schemas-microsoft-com:vml" xmlns:wp14="http://schemas.microsoft.com/office/word/2010/wordprocessingDrawing" xmlns:wp="http://schemas.openxmlformats.org/drawingml/2006/wordprocessingDrawing" xmlns:w10="urn:schemas-microsoft-com:office:word" xmlns:w="http://schemas.openxmlformats.org/wordprocessingml/2006/main" xmlns:w14="http://schemas.microsoft.com/office/word/2010/wordml" xmlns:w15="http://schemas.microsoft.com/office/word/2012/wordml" xmlns:w16cex="http://schemas.microsoft.com/office/word/2018/wordml/cex" xmlns:w16cid="http://schemas.microsoft.com/office/word/2016/wordml/cid" xmlns:w16="http://schemas.microsoft.com/office/word/2018/wordml" xmlns:w16sdtdh="http://schemas.microsoft.com/office/word/2020/wordml/sdtdatahash" xmlns:w16se="http://schemas.microsoft.com/office/word/2015/wordml/symex" xmlns:wpg="http://schemas.microsoft.com/office/word/2010/wordprocessingGroup" xmlns:wpi="http://schemas.microsoft.com/office/word/2010/wordprocessingInk" xmlns:wne="http://schemas.microsoft.com/office/word/2006/wordml" xmlns:wps="http://schemas.microsoft.com/office/word/2010/wordprocessingShape" mc:Ignorable="w14 w15 w16se w16cid w16 w16cex w16sdtdh wp14">
   <w:p>
     <w:pPr>
       <w:pStyle w:val="Encabezado"/>
@@ -2895,7 +2753,7 @@
 </file>
 
 <file path=word/numbering.xml><?xml version="1.0" encoding="utf-8"?>
-<w:numbering xmlns:wpc="http://schemas.microsoft.com/office/word/2010/wordprocessingCanvas" xmlns:cx="http://schemas.microsoft.com/office/drawing/2014/chartex" xmlns:cx1="http://schemas.microsoft.com/office/drawing/2015/9/8/chartex" xmlns:cx2="http://schemas.microsoft.com/office/drawing/2015/10/21/chartex" xmlns:cx3="http://schemas.microsoft.com/office/drawing/2016/5/9/chartex" xmlns:cx4="http://schemas.microsoft.com/office/drawing/2016/5/10/chartex" xmlns:cx5="http://schemas.microsoft.com/office/drawing/2016/5/11/chartex" xmlns:cx6="http://schemas.microsoft.com/office/drawing/2016/5/12/chartex" xmlns:cx7="http://schemas.microsoft.com/office/drawing/2016/5/13/chartex" xmlns:cx8="http://schemas.microsoft.com/office/drawing/2016/5/14/chartex" xmlns:mc="http://schemas.openxmlformats.org/markup-compatibility/2006" xmlns:aink="http://schemas.microsoft.com/office/drawing/2016/ink" xmlns:am3d="http://schemas.microsoft.com/office/drawing/2017/model3d" xmlns:o="urn:schemas-microsoft-com:office:office" xmlns:r="http://schemas.openxmlformats.org/officeDocument/2006/relationships" xmlns:m="http://schemas.openxmlformats.org/officeDocument/2006/math" xmlns:v="urn:schemas-microsoft-com:vml" xmlns:wp14="http://schemas.microsoft.com/office/word/2010/wordprocessingDrawing" xmlns:wp="http://schemas.openxmlformats.org/drawingml/2006/wordprocessingDrawing" xmlns:w10="urn:schemas-microsoft-com:office:word" xmlns:w="http://schemas.openxmlformats.org/wordprocessingml/2006/main" xmlns:w14="http://schemas.microsoft.com/office/word/2010/wordml" xmlns:w15="http://schemas.microsoft.com/office/word/2012/wordml" xmlns:w16cex="http://schemas.microsoft.com/office/word/2018/wordml/cex" xmlns:w16cid="http://schemas.microsoft.com/office/word/2016/wordml/cid" xmlns:w16="http://schemas.microsoft.com/office/word/2018/wordml" xmlns:w16sdtdh="http://schemas.microsoft.com/office/word/2020/wordml/sdtdatahash" xmlns:w16se="http://schemas.microsoft.com/office/word/2015/wordml/symex" xmlns:wpg="http://schemas.microsoft.com/office/word/2010/wordprocessingGroup" xmlns:wpi="http://schemas.microsoft.com/office/word/2010/wordprocessingInk" xmlns:wne="http://schemas.microsoft.com/office/word/2006/wordml" xmlns:wps="http://schemas.microsoft.com/office/word/2010/wordprocessingShape" mc:Ignorable="w14 w15 w16se w16cid w16 w16cex w16sdtdh wp14">
+<w:numbering xmlns:wpc="http://schemas.microsoft.com/office/word/2010/wordprocessingCanvas" xmlns:cx="http://schemas.microsoft.com/office/drawing/2014/chartex" xmlns:cx1="http://schemas.microsoft.com/office/drawing/2015/9/8/chartex" xmlns:cx2="http://schemas.microsoft.com/office/drawing/2015/10/21/chartex" xmlns:cx3="http://schemas.microsoft.com/office/drawing/2016/5/9/chartex" xmlns:cx4="http://schemas.microsoft.com/office/drawing/2016/5/10/chartex" xmlns:cx5="http://schemas.microsoft.com/office/drawing/2016/5/11/chartex" xmlns:cx6="http://schemas.microsoft.com/office/drawing/2016/5/12/chartex" xmlns:cx7="http://schemas.microsoft.com/office/drawing/2016/5/13/chartex" xmlns:cx8="http://schemas.microsoft.com/office/drawing/2016/5/14/chartex" xmlns:mc="http://schemas.openxmlformats.org/markup-compatibility/2006" xmlns:aink="http://schemas.microsoft.com/office/drawing/2016/ink" xmlns:am3d="http://schemas.microsoft.com/office/drawing/2017/model3d" xmlns:o="urn:schemas-microsoft-com:office:office" xmlns:oel="http://schemas.microsoft.com/office/2019/extlst" xmlns:r="http://schemas.openxmlformats.org/officeDocument/2006/relationships" xmlns:m="http://schemas.openxmlformats.org/officeDocument/2006/math" xmlns:v="urn:schemas-microsoft-com:vml" xmlns:wp14="http://schemas.microsoft.com/office/word/2010/wordprocessingDrawing" xmlns:wp="http://schemas.openxmlformats.org/drawingml/2006/wordprocessingDrawing" xmlns:w10="urn:schemas-microsoft-com:office:word" xmlns:w="http://schemas.openxmlformats.org/wordprocessingml/2006/main" xmlns:w14="http://schemas.microsoft.com/office/word/2010/wordml" xmlns:w15="http://schemas.microsoft.com/office/word/2012/wordml" xmlns:w16cex="http://schemas.microsoft.com/office/word/2018/wordml/cex" xmlns:w16cid="http://schemas.microsoft.com/office/word/2016/wordml/cid" xmlns:w16="http://schemas.microsoft.com/office/word/2018/wordml" xmlns:w16sdtdh="http://schemas.microsoft.com/office/word/2020/wordml/sdtdatahash" xmlns:w16se="http://schemas.microsoft.com/office/word/2015/wordml/symex" xmlns:wpg="http://schemas.microsoft.com/office/word/2010/wordprocessingGroup" xmlns:wpi="http://schemas.microsoft.com/office/word/2010/wordprocessingInk" xmlns:wne="http://schemas.microsoft.com/office/word/2006/wordml" xmlns:wps="http://schemas.microsoft.com/office/word/2010/wordprocessingShape" mc:Ignorable="w14 w15 w16se w16cid w16 w16cex w16sdtdh wp14">
   <w:abstractNum w:abstractNumId="0" w15:restartNumberingAfterBreak="0">
     <w:nsid w:val="01374040"/>
     <w:multiLevelType w:val="multilevel"/>

--- a/documentación/29-Estrategia Educatico Asesores.docx
+++ b/documentación/29-Estrategia Educatico Asesores.docx
@@ -1,6 +1,6 @@
 
 <file path=word/document.xml><?xml version="1.0" encoding="utf-8"?>
-<w:document xmlns:wpc="http://schemas.microsoft.com/office/word/2010/wordprocessingCanvas" xmlns:cx="http://schemas.microsoft.com/office/drawing/2014/chartex" xmlns:cx1="http://schemas.microsoft.com/office/drawing/2015/9/8/chartex" xmlns:cx2="http://schemas.microsoft.com/office/drawing/2015/10/21/chartex" xmlns:cx3="http://schemas.microsoft.com/office/drawing/2016/5/9/chartex" xmlns:cx4="http://schemas.microsoft.com/office/drawing/2016/5/10/chartex" xmlns:cx5="http://schemas.microsoft.com/office/drawing/2016/5/11/chartex" xmlns:cx6="http://schemas.microsoft.com/office/drawing/2016/5/12/chartex" xmlns:cx7="http://schemas.microsoft.com/office/drawing/2016/5/13/chartex" xmlns:cx8="http://schemas.microsoft.com/office/drawing/2016/5/14/chartex" xmlns:mc="http://schemas.openxmlformats.org/markup-compatibility/2006" xmlns:aink="http://schemas.microsoft.com/office/drawing/2016/ink" xmlns:am3d="http://schemas.microsoft.com/office/drawing/2017/model3d" xmlns:o="urn:schemas-microsoft-com:office:office" xmlns:r="http://schemas.openxmlformats.org/officeDocument/2006/relationships" xmlns:m="http://schemas.openxmlformats.org/officeDocument/2006/math" xmlns:v="urn:schemas-microsoft-com:vml" xmlns:wp14="http://schemas.microsoft.com/office/word/2010/wordprocessingDrawing" xmlns:wp="http://schemas.openxmlformats.org/drawingml/2006/wordprocessingDrawing" xmlns:w10="urn:schemas-microsoft-com:office:word" xmlns:w="http://schemas.openxmlformats.org/wordprocessingml/2006/main" xmlns:w14="http://schemas.microsoft.com/office/word/2010/wordml" xmlns:w15="http://schemas.microsoft.com/office/word/2012/wordml" xmlns:w16cex="http://schemas.microsoft.com/office/word/2018/wordml/cex" xmlns:w16cid="http://schemas.microsoft.com/office/word/2016/wordml/cid" xmlns:w16="http://schemas.microsoft.com/office/word/2018/wordml" xmlns:w16sdtdh="http://schemas.microsoft.com/office/word/2020/wordml/sdtdatahash" xmlns:w16se="http://schemas.microsoft.com/office/word/2015/wordml/symex" xmlns:wpg="http://schemas.microsoft.com/office/word/2010/wordprocessingGroup" xmlns:wpi="http://schemas.microsoft.com/office/word/2010/wordprocessingInk" xmlns:wne="http://schemas.microsoft.com/office/word/2006/wordml" xmlns:wps="http://schemas.microsoft.com/office/word/2010/wordprocessingShape" mc:Ignorable="w14 w15 w16se w16cid w16 w16cex w16sdtdh wp14">
+<w:document xmlns:wpc="http://schemas.microsoft.com/office/word/2010/wordprocessingCanvas" xmlns:mc="http://schemas.openxmlformats.org/markup-compatibility/2006" xmlns:o="urn:schemas-microsoft-com:office:office" xmlns:r="http://schemas.openxmlformats.org/officeDocument/2006/relationships" xmlns:m="http://schemas.openxmlformats.org/officeDocument/2006/math" xmlns:v="urn:schemas-microsoft-com:vml" xmlns:wp14="http://schemas.microsoft.com/office/word/2010/wordprocessingDrawing" xmlns:wp="http://schemas.openxmlformats.org/drawingml/2006/wordprocessingDrawing" xmlns:w10="urn:schemas-microsoft-com:office:word" xmlns:w="http://schemas.openxmlformats.org/wordprocessingml/2006/main" xmlns:w14="http://schemas.microsoft.com/office/word/2010/wordml" xmlns:w15="http://schemas.microsoft.com/office/word/2012/wordml" xmlns:wpg="http://schemas.microsoft.com/office/word/2010/wordprocessingGroup" xmlns:wpi="http://schemas.microsoft.com/office/word/2010/wordprocessingInk" xmlns:wne="http://schemas.microsoft.com/office/word/2006/wordml" xmlns:wps="http://schemas.microsoft.com/office/word/2010/wordprocessingShape" mc:Ignorable="w14 w15 wp14">
   <w:body>
     <w:p>
       <w:pPr>
@@ -537,7 +537,25 @@
                 <w:color w:val="000000"/>
                 <w:lang w:eastAsia="es-CR"/>
               </w:rPr>
-              <w:t xml:space="preserve"> Artavia Mendoza</w:t>
+              <w:t xml:space="preserve"> </w:t>
+            </w:r>
+            <w:proofErr w:type="spellStart"/>
+            <w:r>
+              <w:rPr>
+                <w:rFonts w:ascii="Arial" w:eastAsia="Times New Roman" w:hAnsi="Arial" w:cs="Arial"/>
+                <w:color w:val="000000"/>
+                <w:lang w:eastAsia="es-CR"/>
+              </w:rPr>
+              <w:t>Artavia</w:t>
+            </w:r>
+            <w:proofErr w:type="spellEnd"/>
+            <w:r>
+              <w:rPr>
+                <w:rFonts w:ascii="Arial" w:eastAsia="Times New Roman" w:hAnsi="Arial" w:cs="Arial"/>
+                <w:color w:val="000000"/>
+                <w:lang w:eastAsia="es-CR"/>
+              </w:rPr>
+              <w:t xml:space="preserve"> Mendoza</w:t>
             </w:r>
           </w:p>
         </w:tc>
@@ -1013,36 +1031,16 @@
                 <w:color w:val="000000"/>
                 <w:lang w:eastAsia="es-CR"/>
               </w:rPr>
-              <w:t xml:space="preserve">Laura </w:t>
+              <w:t>Laura Ramírez Jimé</w:t>
             </w:r>
-            <w:proofErr w:type="spellStart"/>
             <w:r>
               <w:rPr>
                 <w:rFonts w:ascii="Arial" w:eastAsia="Times New Roman" w:hAnsi="Arial" w:cs="Arial"/>
                 <w:color w:val="000000"/>
                 <w:lang w:eastAsia="es-CR"/>
               </w:rPr>
-              <w:t>Ramirez</w:t>
+              <w:t>nez</w:t>
             </w:r>
-            <w:proofErr w:type="spellEnd"/>
-            <w:r>
-              <w:rPr>
-                <w:rFonts w:ascii="Arial" w:eastAsia="Times New Roman" w:hAnsi="Arial" w:cs="Arial"/>
-                <w:color w:val="000000"/>
-                <w:lang w:eastAsia="es-CR"/>
-              </w:rPr>
-              <w:t xml:space="preserve"> </w:t>
-            </w:r>
-            <w:proofErr w:type="spellStart"/>
-            <w:r>
-              <w:rPr>
-                <w:rFonts w:ascii="Arial" w:eastAsia="Times New Roman" w:hAnsi="Arial" w:cs="Arial"/>
-                <w:color w:val="000000"/>
-                <w:lang w:eastAsia="es-CR"/>
-              </w:rPr>
-              <w:t>Jimenez</w:t>
-            </w:r>
-            <w:proofErr w:type="spellEnd"/>
           </w:p>
         </w:tc>
         <w:tc>
@@ -1119,23 +1117,21 @@
                 <w:lang w:eastAsia="es-CR"/>
               </w:rPr>
             </w:pPr>
-            <w:proofErr w:type="spellStart"/>
             <w:r>
               <w:rPr>
                 <w:rFonts w:ascii="Arial" w:eastAsia="Times New Roman" w:hAnsi="Arial" w:cs="Arial"/>
                 <w:color w:val="000000"/>
                 <w:lang w:eastAsia="es-CR"/>
               </w:rPr>
-              <w:t>marianela</w:t>
+              <w:t>M</w:t>
             </w:r>
-            <w:proofErr w:type="spellEnd"/>
             <w:r>
               <w:rPr>
                 <w:rFonts w:ascii="Arial" w:eastAsia="Times New Roman" w:hAnsi="Arial" w:cs="Arial"/>
                 <w:color w:val="000000"/>
                 <w:lang w:eastAsia="es-CR"/>
               </w:rPr>
-              <w:t xml:space="preserve"> Zumbado Castro</w:t>
+              <w:t>arianela Zumbado Castro</w:t>
             </w:r>
           </w:p>
         </w:tc>
@@ -1382,7 +1378,7 @@
                 <w:color w:val="000000"/>
                 <w:lang w:eastAsia="es-CR"/>
               </w:rPr>
-              <w:t>Todos</w:t>
+              <w:t>Tatiana Navarro y varios asesores</w:t>
             </w:r>
           </w:p>
         </w:tc>
@@ -1464,7 +1460,7 @@
                 <w:color w:val="000000"/>
                 <w:lang w:eastAsia="es-CR"/>
               </w:rPr>
-              <w:t>Alguno</w:t>
+              <w:t>Varios asesores</w:t>
             </w:r>
           </w:p>
         </w:tc>
@@ -1520,79 +1516,6 @@
                 <w:color w:val="000000"/>
                 <w:lang w:eastAsia="es-CR"/>
               </w:rPr>
-              <w:t>Democracia a la mano</w:t>
-            </w:r>
-          </w:p>
-        </w:tc>
-        <w:tc>
-          <w:tcPr>
-            <w:tcW w:w="2694" w:type="dxa"/>
-            <w:shd w:val="clear" w:color="000000" w:fill="FFFFFF"/>
-            <w:vAlign w:val="center"/>
-          </w:tcPr>
-          <w:p>
-            <w:pPr>
-              <w:spacing w:after="0" w:line="240" w:lineRule="auto"/>
-              <w:rPr>
-                <w:rFonts w:ascii="Arial" w:eastAsia="Times New Roman" w:hAnsi="Arial" w:cs="Arial"/>
-                <w:color w:val="000000"/>
-                <w:lang w:eastAsia="es-CR"/>
-              </w:rPr>
-            </w:pPr>
-          </w:p>
-        </w:tc>
-        <w:tc>
-          <w:tcPr>
-            <w:tcW w:w="4258" w:type="dxa"/>
-            <w:shd w:val="clear" w:color="000000" w:fill="FFFFFF"/>
-            <w:vAlign w:val="center"/>
-          </w:tcPr>
-          <w:p>
-            <w:pPr>
-              <w:spacing w:after="0" w:line="240" w:lineRule="auto"/>
-              <w:rPr>
-                <w:rFonts w:ascii="Arial" w:eastAsia="Times New Roman" w:hAnsi="Arial" w:cs="Arial"/>
-                <w:color w:val="000000"/>
-                <w:lang w:eastAsia="es-CR"/>
-              </w:rPr>
-            </w:pPr>
-            <w:r>
-              <w:rPr>
-                <w:rFonts w:ascii="Arial" w:eastAsia="Times New Roman" w:hAnsi="Arial" w:cs="Arial"/>
-                <w:color w:val="000000"/>
-                <w:lang w:eastAsia="es-CR"/>
-              </w:rPr>
-              <w:t>Falta solo aval final</w:t>
-            </w:r>
-          </w:p>
-        </w:tc>
-      </w:tr>
-      <w:tr>
-        <w:trPr>
-          <w:trHeight w:val="570"/>
-          <w:jc w:val="center"/>
-        </w:trPr>
-        <w:tc>
-          <w:tcPr>
-            <w:tcW w:w="2263" w:type="dxa"/>
-            <w:shd w:val="clear" w:color="000000" w:fill="FFFFFF"/>
-            <w:vAlign w:val="center"/>
-          </w:tcPr>
-          <w:p>
-            <w:pPr>
-              <w:spacing w:after="0" w:line="240" w:lineRule="auto"/>
-              <w:rPr>
-                <w:rFonts w:ascii="Arial" w:eastAsia="Times New Roman" w:hAnsi="Arial" w:cs="Arial"/>
-                <w:color w:val="000000"/>
-                <w:lang w:eastAsia="es-CR"/>
-              </w:rPr>
-            </w:pPr>
-            <w:r>
-              <w:rPr>
-                <w:rFonts w:ascii="Arial" w:eastAsia="Times New Roman" w:hAnsi="Arial" w:cs="Arial"/>
-                <w:color w:val="000000"/>
-                <w:lang w:eastAsia="es-CR"/>
-              </w:rPr>
               <w:t>Infografías de interculturalidad</w:t>
             </w:r>
           </w:p>
@@ -1612,16 +1535,14 @@
                 <w:lang w:eastAsia="es-CR"/>
               </w:rPr>
             </w:pPr>
-            <w:proofErr w:type="spellStart"/>
             <w:r>
               <w:rPr>
                 <w:rFonts w:ascii="Arial" w:eastAsia="Times New Roman" w:hAnsi="Arial" w:cs="Arial"/>
                 <w:color w:val="000000"/>
                 <w:lang w:eastAsia="es-CR"/>
               </w:rPr>
-              <w:t>Victor</w:t>
+              <w:t>Víctor Pineda</w:t>
             </w:r>
-            <w:proofErr w:type="spellEnd"/>
           </w:p>
         </w:tc>
         <w:tc>
@@ -1676,18 +1597,8 @@
                 <w:color w:val="000000"/>
                 <w:lang w:eastAsia="es-CR"/>
               </w:rPr>
-              <w:t xml:space="preserve">Diccionario </w:t>
+              <w:t>Diccionario Ngabere</w:t>
             </w:r>
-            <w:proofErr w:type="spellStart"/>
-            <w:r>
-              <w:rPr>
-                <w:rFonts w:ascii="Arial" w:eastAsia="Times New Roman" w:hAnsi="Arial" w:cs="Arial"/>
-                <w:color w:val="000000"/>
-                <w:lang w:eastAsia="es-CR"/>
-              </w:rPr>
-              <w:t>Ngabere</w:t>
-            </w:r>
-            <w:proofErr w:type="spellEnd"/>
           </w:p>
         </w:tc>
         <w:tc>
@@ -1705,16 +1616,14 @@
                 <w:lang w:eastAsia="es-CR"/>
               </w:rPr>
             </w:pPr>
-            <w:proofErr w:type="spellStart"/>
             <w:r>
               <w:rPr>
                 <w:rFonts w:ascii="Arial" w:eastAsia="Times New Roman" w:hAnsi="Arial" w:cs="Arial"/>
                 <w:color w:val="000000"/>
                 <w:lang w:eastAsia="es-CR"/>
               </w:rPr>
-              <w:t>Victor</w:t>
+              <w:t>Víctor Pineda</w:t>
             </w:r>
-            <w:proofErr w:type="spellEnd"/>
           </w:p>
         </w:tc>
         <w:tc>
@@ -1788,16 +1697,111 @@
                 <w:lang w:eastAsia="es-CR"/>
               </w:rPr>
             </w:pPr>
-            <w:proofErr w:type="spellStart"/>
             <w:r>
               <w:rPr>
                 <w:rFonts w:ascii="Arial" w:eastAsia="Times New Roman" w:hAnsi="Arial" w:cs="Arial"/>
                 <w:color w:val="000000"/>
                 <w:lang w:eastAsia="es-CR"/>
               </w:rPr>
-              <w:t>Victor</w:t>
+              <w:t>Víctor Pineda</w:t>
             </w:r>
-            <w:proofErr w:type="spellEnd"/>
+          </w:p>
+        </w:tc>
+        <w:tc>
+          <w:tcPr>
+            <w:tcW w:w="4258" w:type="dxa"/>
+            <w:shd w:val="clear" w:color="000000" w:fill="FFFFFF"/>
+            <w:vAlign w:val="center"/>
+          </w:tcPr>
+          <w:p>
+            <w:pPr>
+              <w:spacing w:after="0" w:line="240" w:lineRule="auto"/>
+              <w:rPr>
+                <w:rFonts w:ascii="Arial" w:eastAsia="Times New Roman" w:hAnsi="Arial" w:cs="Arial"/>
+                <w:color w:val="000000"/>
+                <w:lang w:eastAsia="es-CR"/>
+              </w:rPr>
+            </w:pPr>
+            <w:r>
+              <w:rPr>
+                <w:rFonts w:ascii="Arial" w:eastAsia="Times New Roman" w:hAnsi="Arial" w:cs="Arial"/>
+                <w:color w:val="000000"/>
+                <w:lang w:eastAsia="es-CR"/>
+              </w:rPr>
+              <w:t>En proceso</w:t>
+            </w:r>
+          </w:p>
+        </w:tc>
+      </w:tr>
+      <w:tr>
+        <w:trPr>
+          <w:trHeight w:val="570"/>
+          <w:jc w:val="center"/>
+        </w:trPr>
+        <w:tc>
+          <w:tcPr>
+            <w:tcW w:w="2263" w:type="dxa"/>
+            <w:shd w:val="clear" w:color="000000" w:fill="FFFFFF"/>
+            <w:vAlign w:val="center"/>
+          </w:tcPr>
+          <w:p>
+            <w:pPr>
+              <w:spacing w:after="0" w:line="240" w:lineRule="auto"/>
+              <w:rPr>
+                <w:rFonts w:ascii="Arial" w:eastAsia="Times New Roman" w:hAnsi="Arial" w:cs="Arial"/>
+                <w:color w:val="000000"/>
+                <w:lang w:eastAsia="es-CR"/>
+              </w:rPr>
+            </w:pPr>
+            <w:r>
+              <w:rPr>
+                <w:rFonts w:ascii="Arial" w:eastAsia="Times New Roman" w:hAnsi="Arial" w:cs="Arial"/>
+                <w:color w:val="000000"/>
+                <w:lang w:eastAsia="es-CR"/>
+              </w:rPr>
+              <w:t>Flautaoke</w:t>
+            </w:r>
+          </w:p>
+        </w:tc>
+        <w:tc>
+          <w:tcPr>
+            <w:tcW w:w="2694" w:type="dxa"/>
+            <w:shd w:val="clear" w:color="000000" w:fill="FFFFFF"/>
+            <w:vAlign w:val="center"/>
+          </w:tcPr>
+          <w:p>
+            <w:pPr>
+              <w:spacing w:after="0" w:line="240" w:lineRule="auto"/>
+              <w:rPr>
+                <w:rFonts w:ascii="Arial" w:eastAsia="Times New Roman" w:hAnsi="Arial" w:cs="Arial"/>
+                <w:color w:val="000000"/>
+                <w:lang w:eastAsia="es-CR"/>
+              </w:rPr>
+            </w:pPr>
+            <w:r>
+              <w:rPr>
+                <w:rFonts w:ascii="Arial" w:eastAsia="Times New Roman" w:hAnsi="Arial" w:cs="Arial"/>
+                <w:color w:val="000000"/>
+                <w:lang w:eastAsia="es-CR"/>
+              </w:rPr>
+              <w:t xml:space="preserve">Edgar Varela </w:t>
+            </w:r>
+            <w:r>
+              <w:rPr>
+                <w:rFonts w:ascii="Arial" w:eastAsia="Times New Roman" w:hAnsi="Arial" w:cs="Arial"/>
+                <w:color w:val="000000"/>
+                <w:lang w:eastAsia="es-CR"/>
+              </w:rPr>
+              <w:t>y Monserrat</w:t>
+            </w:r>
+            <w:r>
+              <w:rPr>
+                <w:rFonts w:ascii="Arial" w:eastAsia="Times New Roman" w:hAnsi="Arial" w:cs="Arial"/>
+                <w:color w:val="000000"/>
+                <w:lang w:eastAsia="es-CR"/>
+              </w:rPr>
+              <w:t xml:space="preserve"> Pares</w:t>
+            </w:r>
           </w:p>
         </w:tc>
         <w:tc>
@@ -1846,99 +1850,6 @@
                 <w:lang w:eastAsia="es-CR"/>
               </w:rPr>
             </w:pPr>
-            <w:proofErr w:type="spellStart"/>
-            <w:r>
-              <w:rPr>
-                <w:rFonts w:ascii="Arial" w:eastAsia="Times New Roman" w:hAnsi="Arial" w:cs="Arial"/>
-                <w:color w:val="000000"/>
-                <w:lang w:eastAsia="es-CR"/>
-              </w:rPr>
-              <w:t>Flautaoke</w:t>
-            </w:r>
-            <w:proofErr w:type="spellEnd"/>
-          </w:p>
-        </w:tc>
-        <w:tc>
-          <w:tcPr>
-            <w:tcW w:w="2694" w:type="dxa"/>
-            <w:shd w:val="clear" w:color="000000" w:fill="FFFFFF"/>
-            <w:vAlign w:val="center"/>
-          </w:tcPr>
-          <w:p>
-            <w:pPr>
-              <w:spacing w:after="0" w:line="240" w:lineRule="auto"/>
-              <w:rPr>
-                <w:rFonts w:ascii="Arial" w:eastAsia="Times New Roman" w:hAnsi="Arial" w:cs="Arial"/>
-                <w:color w:val="000000"/>
-                <w:lang w:eastAsia="es-CR"/>
-              </w:rPr>
-            </w:pPr>
-            <w:proofErr w:type="spellStart"/>
-            <w:r>
-              <w:rPr>
-                <w:rFonts w:ascii="Arial" w:eastAsia="Times New Roman" w:hAnsi="Arial" w:cs="Arial"/>
-                <w:color w:val="000000"/>
-                <w:lang w:eastAsia="es-CR"/>
-              </w:rPr>
-              <w:t>Ange</w:t>
-            </w:r>
-            <w:proofErr w:type="spellEnd"/>
-            <w:r>
-              <w:rPr>
-                <w:rFonts w:ascii="Arial" w:eastAsia="Times New Roman" w:hAnsi="Arial" w:cs="Arial"/>
-                <w:color w:val="000000"/>
-                <w:lang w:eastAsia="es-CR"/>
-              </w:rPr>
-              <w:t xml:space="preserve"> y Monserrat</w:t>
-            </w:r>
-          </w:p>
-        </w:tc>
-        <w:tc>
-          <w:tcPr>
-            <w:tcW w:w="4258" w:type="dxa"/>
-            <w:shd w:val="clear" w:color="000000" w:fill="FFFFFF"/>
-            <w:vAlign w:val="center"/>
-          </w:tcPr>
-          <w:p>
-            <w:pPr>
-              <w:spacing w:after="0" w:line="240" w:lineRule="auto"/>
-              <w:rPr>
-                <w:rFonts w:ascii="Arial" w:eastAsia="Times New Roman" w:hAnsi="Arial" w:cs="Arial"/>
-                <w:color w:val="000000"/>
-                <w:lang w:eastAsia="es-CR"/>
-              </w:rPr>
-            </w:pPr>
-            <w:r>
-              <w:rPr>
-                <w:rFonts w:ascii="Arial" w:eastAsia="Times New Roman" w:hAnsi="Arial" w:cs="Arial"/>
-                <w:color w:val="000000"/>
-                <w:lang w:eastAsia="es-CR"/>
-              </w:rPr>
-              <w:t>A la espera de insumos</w:t>
-            </w:r>
-          </w:p>
-        </w:tc>
-      </w:tr>
-      <w:tr>
-        <w:trPr>
-          <w:trHeight w:val="570"/>
-          <w:jc w:val="center"/>
-        </w:trPr>
-        <w:tc>
-          <w:tcPr>
-            <w:tcW w:w="2263" w:type="dxa"/>
-            <w:shd w:val="clear" w:color="000000" w:fill="FFFFFF"/>
-            <w:vAlign w:val="center"/>
-          </w:tcPr>
-          <w:p>
-            <w:pPr>
-              <w:spacing w:after="0" w:line="240" w:lineRule="auto"/>
-              <w:rPr>
-                <w:rFonts w:ascii="Arial" w:eastAsia="Times New Roman" w:hAnsi="Arial" w:cs="Arial"/>
-                <w:color w:val="000000"/>
-                <w:lang w:eastAsia="es-CR"/>
-              </w:rPr>
-            </w:pPr>
             <w:r>
               <w:rPr>
                 <w:rFonts w:ascii="Arial" w:eastAsia="Times New Roman" w:hAnsi="Arial" w:cs="Arial"/>
@@ -1971,6 +1882,14 @@
                 <w:lang w:eastAsia="es-CR"/>
               </w:rPr>
               <w:t>Evelyn</w:t>
+            </w:r>
+            <w:r>
+              <w:rPr>
+                <w:rFonts w:ascii="Arial" w:eastAsia="Times New Roman" w:hAnsi="Arial" w:cs="Arial"/>
+                <w:color w:val="000000"/>
+                <w:lang w:eastAsia="es-CR"/>
+              </w:rPr>
+              <w:t xml:space="preserve"> Araya</w:t>
             </w:r>
           </w:p>
         </w:tc>
@@ -2045,86 +1964,13 @@
                 <w:lang w:eastAsia="es-CR"/>
               </w:rPr>
             </w:pPr>
-          </w:p>
-        </w:tc>
-        <w:tc>
-          <w:tcPr>
-            <w:tcW w:w="4258" w:type="dxa"/>
-            <w:shd w:val="clear" w:color="000000" w:fill="FFFFFF"/>
-            <w:vAlign w:val="center"/>
-          </w:tcPr>
-          <w:p>
-            <w:pPr>
-              <w:spacing w:after="0" w:line="240" w:lineRule="auto"/>
-              <w:rPr>
-                <w:rFonts w:ascii="Arial" w:eastAsia="Times New Roman" w:hAnsi="Arial" w:cs="Arial"/>
-                <w:color w:val="000000"/>
-                <w:lang w:eastAsia="es-CR"/>
-              </w:rPr>
-            </w:pPr>
             <w:r>
               <w:rPr>
                 <w:rFonts w:ascii="Arial" w:eastAsia="Times New Roman" w:hAnsi="Arial" w:cs="Arial"/>
                 <w:color w:val="000000"/>
                 <w:lang w:eastAsia="es-CR"/>
               </w:rPr>
-              <w:t>En desarrollo</w:t>
-            </w:r>
-          </w:p>
-        </w:tc>
-      </w:tr>
-      <w:tr>
-        <w:trPr>
-          <w:trHeight w:val="570"/>
-          <w:jc w:val="center"/>
-        </w:trPr>
-        <w:tc>
-          <w:tcPr>
-            <w:tcW w:w="2263" w:type="dxa"/>
-            <w:shd w:val="clear" w:color="000000" w:fill="FFFFFF"/>
-            <w:vAlign w:val="center"/>
-          </w:tcPr>
-          <w:p>
-            <w:pPr>
-              <w:spacing w:after="0" w:line="240" w:lineRule="auto"/>
-              <w:rPr>
-                <w:rFonts w:ascii="Arial" w:eastAsia="Times New Roman" w:hAnsi="Arial" w:cs="Arial"/>
-                <w:color w:val="000000"/>
-                <w:lang w:eastAsia="es-CR"/>
-              </w:rPr>
-            </w:pPr>
-            <w:r>
-              <w:rPr>
-                <w:rFonts w:ascii="Arial" w:eastAsia="Times New Roman" w:hAnsi="Arial" w:cs="Arial"/>
-                <w:color w:val="000000"/>
-                <w:lang w:eastAsia="es-CR"/>
-              </w:rPr>
-              <w:t>Historietas Educación Financiera</w:t>
-            </w:r>
-          </w:p>
-        </w:tc>
-        <w:tc>
-          <w:tcPr>
-            <w:tcW w:w="2694" w:type="dxa"/>
-            <w:shd w:val="clear" w:color="000000" w:fill="FFFFFF"/>
-            <w:vAlign w:val="center"/>
-          </w:tcPr>
-          <w:p>
-            <w:pPr>
-              <w:spacing w:after="0" w:line="240" w:lineRule="auto"/>
-              <w:rPr>
-                <w:rFonts w:ascii="Arial" w:eastAsia="Times New Roman" w:hAnsi="Arial" w:cs="Arial"/>
-                <w:color w:val="000000"/>
-                <w:lang w:eastAsia="es-CR"/>
-              </w:rPr>
-            </w:pPr>
-            <w:r>
-              <w:rPr>
-                <w:rFonts w:ascii="Arial" w:eastAsia="Times New Roman" w:hAnsi="Arial" w:cs="Arial"/>
-                <w:color w:val="000000"/>
-                <w:lang w:eastAsia="es-CR"/>
-              </w:rPr>
-              <w:t>Ruth Solano</w:t>
+              <w:t>Ruth Aguilar</w:t>
             </w:r>
           </w:p>
         </w:tc>
@@ -2149,18 +1995,10 @@
                 <w:color w:val="000000"/>
                 <w:lang w:eastAsia="es-CR"/>
               </w:rPr>
-              <w:t xml:space="preserve">En </w:t>
+              <w:t>En desarrollo</w:t>
             </w:r>
-            <w:proofErr w:type="spellStart"/>
-            <w:r>
-              <w:rPr>
-                <w:rFonts w:ascii="Arial" w:eastAsia="Times New Roman" w:hAnsi="Arial" w:cs="Arial"/>
-                <w:color w:val="000000"/>
-                <w:lang w:eastAsia="es-CR"/>
-              </w:rPr>
-              <w:t>revision</w:t>
-            </w:r>
-            <w:proofErr w:type="spellEnd"/>
+            <w:bookmarkStart w:id="0" w:name="_GoBack"/>
+            <w:bookmarkEnd w:id="0"/>
           </w:p>
         </w:tc>
       </w:tr>
@@ -2206,6 +2044,7 @@
         </w:numPr>
       </w:pPr>
       <w:r>
+        <w:lastRenderedPageBreak/>
         <w:t>Colocar en papel lo que se imagina de recurso (Primer contacto con GESPRO)</w:t>
       </w:r>
     </w:p>
@@ -2218,10 +2057,7 @@
         </w:numPr>
       </w:pPr>
       <w:r>
-        <w:t>Conceptualizar el recurso</w:t>
-      </w:r>
-      <w:r>
-        <w:t xml:space="preserve"> </w:t>
+        <w:t xml:space="preserve">Conceptualizar el recurso </w:t>
       </w:r>
     </w:p>
     <w:p>
@@ -2286,7 +2122,7 @@
 </file>
 
 <file path=word/endnotes.xml><?xml version="1.0" encoding="utf-8"?>
-<w:endnotes xmlns:wpc="http://schemas.microsoft.com/office/word/2010/wordprocessingCanvas" xmlns:cx="http://schemas.microsoft.com/office/drawing/2014/chartex" xmlns:cx1="http://schemas.microsoft.com/office/drawing/2015/9/8/chartex" xmlns:cx2="http://schemas.microsoft.com/office/drawing/2015/10/21/chartex" xmlns:cx3="http://schemas.microsoft.com/office/drawing/2016/5/9/chartex" xmlns:cx4="http://schemas.microsoft.com/office/drawing/2016/5/10/chartex" xmlns:cx5="http://schemas.microsoft.com/office/drawing/2016/5/11/chartex" xmlns:cx6="http://schemas.microsoft.com/office/drawing/2016/5/12/chartex" xmlns:cx7="http://schemas.microsoft.com/office/drawing/2016/5/13/chartex" xmlns:cx8="http://schemas.microsoft.com/office/drawing/2016/5/14/chartex" xmlns:mc="http://schemas.openxmlformats.org/markup-compatibility/2006" xmlns:aink="http://schemas.microsoft.com/office/drawing/2016/ink" xmlns:am3d="http://schemas.microsoft.com/office/drawing/2017/model3d" xmlns:o="urn:schemas-microsoft-com:office:office" xmlns:r="http://schemas.openxmlformats.org/officeDocument/2006/relationships" xmlns:m="http://schemas.openxmlformats.org/officeDocument/2006/math" xmlns:v="urn:schemas-microsoft-com:vml" xmlns:wp14="http://schemas.microsoft.com/office/word/2010/wordprocessingDrawing" xmlns:wp="http://schemas.openxmlformats.org/drawingml/2006/wordprocessingDrawing" xmlns:w10="urn:schemas-microsoft-com:office:word" xmlns:w="http://schemas.openxmlformats.org/wordprocessingml/2006/main" xmlns:w14="http://schemas.microsoft.com/office/word/2010/wordml" xmlns:w15="http://schemas.microsoft.com/office/word/2012/wordml" xmlns:w16cex="http://schemas.microsoft.com/office/word/2018/wordml/cex" xmlns:w16cid="http://schemas.microsoft.com/office/word/2016/wordml/cid" xmlns:w16="http://schemas.microsoft.com/office/word/2018/wordml" xmlns:w16sdtdh="http://schemas.microsoft.com/office/word/2020/wordml/sdtdatahash" xmlns:w16se="http://schemas.microsoft.com/office/word/2015/wordml/symex" xmlns:wpg="http://schemas.microsoft.com/office/word/2010/wordprocessingGroup" xmlns:wpi="http://schemas.microsoft.com/office/word/2010/wordprocessingInk" xmlns:wne="http://schemas.microsoft.com/office/word/2006/wordml" xmlns:wps="http://schemas.microsoft.com/office/word/2010/wordprocessingShape" mc:Ignorable="w14 w15 w16se w16cid w16 w16cex w16sdtdh wp14">
+<w:endnotes xmlns:wpc="http://schemas.microsoft.com/office/word/2010/wordprocessingCanvas" xmlns:mc="http://schemas.openxmlformats.org/markup-compatibility/2006" xmlns:o="urn:schemas-microsoft-com:office:office" xmlns:r="http://schemas.openxmlformats.org/officeDocument/2006/relationships" xmlns:m="http://schemas.openxmlformats.org/officeDocument/2006/math" xmlns:v="urn:schemas-microsoft-com:vml" xmlns:wp14="http://schemas.microsoft.com/office/word/2010/wordprocessingDrawing" xmlns:wp="http://schemas.openxmlformats.org/drawingml/2006/wordprocessingDrawing" xmlns:w10="urn:schemas-microsoft-com:office:word" xmlns:w="http://schemas.openxmlformats.org/wordprocessingml/2006/main" xmlns:w14="http://schemas.microsoft.com/office/word/2010/wordml" xmlns:w15="http://schemas.microsoft.com/office/word/2012/wordml" xmlns:wpg="http://schemas.microsoft.com/office/word/2010/wordprocessingGroup" xmlns:wpi="http://schemas.microsoft.com/office/word/2010/wordprocessingInk" xmlns:wne="http://schemas.microsoft.com/office/word/2006/wordml" xmlns:wps="http://schemas.microsoft.com/office/word/2010/wordprocessingShape" mc:Ignorable="w14 w15 wp14">
   <w:endnote w:type="separator" w:id="-1">
     <w:p>
       <w:pPr>
@@ -2311,7 +2147,7 @@
 </file>
 
 <file path=word/footer1.xml><?xml version="1.0" encoding="utf-8"?>
-<w:ftr xmlns:wpc="http://schemas.microsoft.com/office/word/2010/wordprocessingCanvas" xmlns:cx="http://schemas.microsoft.com/office/drawing/2014/chartex" xmlns:cx1="http://schemas.microsoft.com/office/drawing/2015/9/8/chartex" xmlns:cx2="http://schemas.microsoft.com/office/drawing/2015/10/21/chartex" xmlns:cx3="http://schemas.microsoft.com/office/drawing/2016/5/9/chartex" xmlns:cx4="http://schemas.microsoft.com/office/drawing/2016/5/10/chartex" xmlns:cx5="http://schemas.microsoft.com/office/drawing/2016/5/11/chartex" xmlns:cx6="http://schemas.microsoft.com/office/drawing/2016/5/12/chartex" xmlns:cx7="http://schemas.microsoft.com/office/drawing/2016/5/13/chartex" xmlns:cx8="http://schemas.microsoft.com/office/drawing/2016/5/14/chartex" xmlns:mc="http://schemas.openxmlformats.org/markup-compatibility/2006" xmlns:aink="http://schemas.microsoft.com/office/drawing/2016/ink" xmlns:am3d="http://schemas.microsoft.com/office/drawing/2017/model3d" xmlns:o="urn:schemas-microsoft-com:office:office" xmlns:r="http://schemas.openxmlformats.org/officeDocument/2006/relationships" xmlns:m="http://schemas.openxmlformats.org/officeDocument/2006/math" xmlns:v="urn:schemas-microsoft-com:vml" xmlns:wp14="http://schemas.microsoft.com/office/word/2010/wordprocessingDrawing" xmlns:wp="http://schemas.openxmlformats.org/drawingml/2006/wordprocessingDrawing" xmlns:w10="urn:schemas-microsoft-com:office:word" xmlns:w="http://schemas.openxmlformats.org/wordprocessingml/2006/main" xmlns:w14="http://schemas.microsoft.com/office/word/2010/wordml" xmlns:w15="http://schemas.microsoft.com/office/word/2012/wordml" xmlns:w16cex="http://schemas.microsoft.com/office/word/2018/wordml/cex" xmlns:w16cid="http://schemas.microsoft.com/office/word/2016/wordml/cid" xmlns:w16="http://schemas.microsoft.com/office/word/2018/wordml" xmlns:w16sdtdh="http://schemas.microsoft.com/office/word/2020/wordml/sdtdatahash" xmlns:w16se="http://schemas.microsoft.com/office/word/2015/wordml/symex" xmlns:wpg="http://schemas.microsoft.com/office/word/2010/wordprocessingGroup" xmlns:wpi="http://schemas.microsoft.com/office/word/2010/wordprocessingInk" xmlns:wne="http://schemas.microsoft.com/office/word/2006/wordml" xmlns:wps="http://schemas.microsoft.com/office/word/2010/wordprocessingShape" mc:Ignorable="w14 w15 w16se w16cid w16 w16cex w16sdtdh wp14">
+<w:ftr xmlns:wpc="http://schemas.microsoft.com/office/word/2010/wordprocessingCanvas" xmlns:mc="http://schemas.openxmlformats.org/markup-compatibility/2006" xmlns:o="urn:schemas-microsoft-com:office:office" xmlns:r="http://schemas.openxmlformats.org/officeDocument/2006/relationships" xmlns:m="http://schemas.openxmlformats.org/officeDocument/2006/math" xmlns:v="urn:schemas-microsoft-com:vml" xmlns:wp14="http://schemas.microsoft.com/office/word/2010/wordprocessingDrawing" xmlns:wp="http://schemas.openxmlformats.org/drawingml/2006/wordprocessingDrawing" xmlns:w10="urn:schemas-microsoft-com:office:word" xmlns:w="http://schemas.openxmlformats.org/wordprocessingml/2006/main" xmlns:w14="http://schemas.microsoft.com/office/word/2010/wordml" xmlns:w15="http://schemas.microsoft.com/office/word/2012/wordml" xmlns:wpg="http://schemas.microsoft.com/office/word/2010/wordprocessingGroup" xmlns:wpi="http://schemas.microsoft.com/office/word/2010/wordprocessingInk" xmlns:wne="http://schemas.microsoft.com/office/word/2006/wordml" xmlns:wps="http://schemas.microsoft.com/office/word/2010/wordprocessingShape" mc:Ignorable="w14 w15 wp14">
   <w:p>
     <w:pPr>
       <w:spacing w:line="240" w:lineRule="auto"/>
@@ -2392,7 +2228,7 @@
             </wp:anchor>
           </w:drawing>
         </mc:Choice>
-        <mc:Fallback>
+        <mc:Fallback xmlns:w16se="http://schemas.microsoft.com/office/word/2015/wordml/symex" xmlns:w16sdtdh="http://schemas.microsoft.com/office/word/2020/wordml/sdtdatahash" xmlns:w16="http://schemas.microsoft.com/office/word/2018/wordml" xmlns:w16cid="http://schemas.microsoft.com/office/word/2016/wordml/cid" xmlns:w16cex="http://schemas.microsoft.com/office/word/2018/wordml/cex" xmlns:am3d="http://schemas.microsoft.com/office/drawing/2017/model3d" xmlns:aink="http://schemas.microsoft.com/office/drawing/2016/ink" xmlns:cx8="http://schemas.microsoft.com/office/drawing/2016/5/14/chartex" xmlns:cx7="http://schemas.microsoft.com/office/drawing/2016/5/13/chartex" xmlns:cx6="http://schemas.microsoft.com/office/drawing/2016/5/12/chartex" xmlns:cx5="http://schemas.microsoft.com/office/drawing/2016/5/11/chartex" xmlns:cx4="http://schemas.microsoft.com/office/drawing/2016/5/10/chartex" xmlns:cx3="http://schemas.microsoft.com/office/drawing/2016/5/9/chartex" xmlns:cx2="http://schemas.microsoft.com/office/drawing/2015/10/21/chartex" xmlns:cx1="http://schemas.microsoft.com/office/drawing/2015/9/8/chartex" xmlns:cx="http://schemas.microsoft.com/office/drawing/2014/chartex">
           <w:pict>
             <v:line w14:anchorId="1E2DE4C3" id="Conector recto 28" o:spid="_x0000_s1026" style="position:absolute;z-index:251662336;visibility:visible;mso-wrap-style:square;mso-width-percent:0;mso-height-percent:0;mso-wrap-distance-left:9pt;mso-wrap-distance-top:0;mso-wrap-distance-right:9pt;mso-wrap-distance-bottom:0;mso-position-horizontal:absolute;mso-position-horizontal-relative:text;mso-position-vertical:absolute;mso-position-vertical-relative:text;mso-width-percent:0;mso-height-percent:0;mso-width-relative:margin;mso-height-relative:margin" from="0,0" to="463.5pt,.7pt" o:gfxdata="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" strokecolor="gray [1629]" strokeweight=".5pt">
               <v:stroke joinstyle="miter"/>
@@ -2527,7 +2363,7 @@
 </file>
 
 <file path=word/footnotes.xml><?xml version="1.0" encoding="utf-8"?>
-<w:footnotes xmlns:wpc="http://schemas.microsoft.com/office/word/2010/wordprocessingCanvas" xmlns:cx="http://schemas.microsoft.com/office/drawing/2014/chartex" xmlns:cx1="http://schemas.microsoft.com/office/drawing/2015/9/8/chartex" xmlns:cx2="http://schemas.microsoft.com/office/drawing/2015/10/21/chartex" xmlns:cx3="http://schemas.microsoft.com/office/drawing/2016/5/9/chartex" xmlns:cx4="http://schemas.microsoft.com/office/drawing/2016/5/10/chartex" xmlns:cx5="http://schemas.microsoft.com/office/drawing/2016/5/11/chartex" xmlns:cx6="http://schemas.microsoft.com/office/drawing/2016/5/12/chartex" xmlns:cx7="http://schemas.microsoft.com/office/drawing/2016/5/13/chartex" xmlns:cx8="http://schemas.microsoft.com/office/drawing/2016/5/14/chartex" xmlns:mc="http://schemas.openxmlformats.org/markup-compatibility/2006" xmlns:aink="http://schemas.microsoft.com/office/drawing/2016/ink" xmlns:am3d="http://schemas.microsoft.com/office/drawing/2017/model3d" xmlns:o="urn:schemas-microsoft-com:office:office" xmlns:r="http://schemas.openxmlformats.org/officeDocument/2006/relationships" xmlns:m="http://schemas.openxmlformats.org/officeDocument/2006/math" xmlns:v="urn:schemas-microsoft-com:vml" xmlns:wp14="http://schemas.microsoft.com/office/word/2010/wordprocessingDrawing" xmlns:wp="http://schemas.openxmlformats.org/drawingml/2006/wordprocessingDrawing" xmlns:w10="urn:schemas-microsoft-com:office:word" xmlns:w="http://schemas.openxmlformats.org/wordprocessingml/2006/main" xmlns:w14="http://schemas.microsoft.com/office/word/2010/wordml" xmlns:w15="http://schemas.microsoft.com/office/word/2012/wordml" xmlns:w16cex="http://schemas.microsoft.com/office/word/2018/wordml/cex" xmlns:w16cid="http://schemas.microsoft.com/office/word/2016/wordml/cid" xmlns:w16="http://schemas.microsoft.com/office/word/2018/wordml" xmlns:w16sdtdh="http://schemas.microsoft.com/office/word/2020/wordml/sdtdatahash" xmlns:w16se="http://schemas.microsoft.com/office/word/2015/wordml/symex" xmlns:wpg="http://schemas.microsoft.com/office/word/2010/wordprocessingGroup" xmlns:wpi="http://schemas.microsoft.com/office/word/2010/wordprocessingInk" xmlns:wne="http://schemas.microsoft.com/office/word/2006/wordml" xmlns:wps="http://schemas.microsoft.com/office/word/2010/wordprocessingShape" mc:Ignorable="w14 w15 w16se w16cid w16 w16cex w16sdtdh wp14">
+<w:footnotes xmlns:wpc="http://schemas.microsoft.com/office/word/2010/wordprocessingCanvas" xmlns:mc="http://schemas.openxmlformats.org/markup-compatibility/2006" xmlns:o="urn:schemas-microsoft-com:office:office" xmlns:r="http://schemas.openxmlformats.org/officeDocument/2006/relationships" xmlns:m="http://schemas.openxmlformats.org/officeDocument/2006/math" xmlns:v="urn:schemas-microsoft-com:vml" xmlns:wp14="http://schemas.microsoft.com/office/word/2010/wordprocessingDrawing" xmlns:wp="http://schemas.openxmlformats.org/drawingml/2006/wordprocessingDrawing" xmlns:w10="urn:schemas-microsoft-com:office:word" xmlns:w="http://schemas.openxmlformats.org/wordprocessingml/2006/main" xmlns:w14="http://schemas.microsoft.com/office/word/2010/wordml" xmlns:w15="http://schemas.microsoft.com/office/word/2012/wordml" xmlns:wpg="http://schemas.microsoft.com/office/word/2010/wordprocessingGroup" xmlns:wpi="http://schemas.microsoft.com/office/word/2010/wordprocessingInk" xmlns:wne="http://schemas.microsoft.com/office/word/2006/wordml" xmlns:wps="http://schemas.microsoft.com/office/word/2010/wordprocessingShape" mc:Ignorable="w14 w15 wp14">
   <w:footnote w:type="separator" w:id="-1">
     <w:p>
       <w:pPr>
@@ -2552,7 +2388,7 @@
 </file>
 
 <file path=word/header1.xml><?xml version="1.0" encoding="utf-8"?>
-<w:hdr xmlns:wpc="http://schemas.microsoft.com/office/word/2010/wordprocessingCanvas" xmlns:cx="http://schemas.microsoft.com/office/drawing/2014/chartex" xmlns:cx1="http://schemas.microsoft.com/office/drawing/2015/9/8/chartex" xmlns:cx2="http://schemas.microsoft.com/office/drawing/2015/10/21/chartex" xmlns:cx3="http://schemas.microsoft.com/office/drawing/2016/5/9/chartex" xmlns:cx4="http://schemas.microsoft.com/office/drawing/2016/5/10/chartex" xmlns:cx5="http://schemas.microsoft.com/office/drawing/2016/5/11/chartex" xmlns:cx6="http://schemas.microsoft.com/office/drawing/2016/5/12/chartex" xmlns:cx7="http://schemas.microsoft.com/office/drawing/2016/5/13/chartex" xmlns:cx8="http://schemas.microsoft.com/office/drawing/2016/5/14/chartex" xmlns:mc="http://schemas.openxmlformats.org/markup-compatibility/2006" xmlns:aink="http://schemas.microsoft.com/office/drawing/2016/ink" xmlns:am3d="http://schemas.microsoft.com/office/drawing/2017/model3d" xmlns:o="urn:schemas-microsoft-com:office:office" xmlns:r="http://schemas.openxmlformats.org/officeDocument/2006/relationships" xmlns:m="http://schemas.openxmlformats.org/officeDocument/2006/math" xmlns:v="urn:schemas-microsoft-com:vml" xmlns:wp14="http://schemas.microsoft.com/office/word/2010/wordprocessingDrawing" xmlns:wp="http://schemas.openxmlformats.org/drawingml/2006/wordprocessingDrawing" xmlns:w10="urn:schemas-microsoft-com:office:word" xmlns:w="http://schemas.openxmlformats.org/wordprocessingml/2006/main" xmlns:w14="http://schemas.microsoft.com/office/word/2010/wordml" xmlns:w15="http://schemas.microsoft.com/office/word/2012/wordml" xmlns:w16cex="http://schemas.microsoft.com/office/word/2018/wordml/cex" xmlns:w16cid="http://schemas.microsoft.com/office/word/2016/wordml/cid" xmlns:w16="http://schemas.microsoft.com/office/word/2018/wordml" xmlns:w16sdtdh="http://schemas.microsoft.com/office/word/2020/wordml/sdtdatahash" xmlns:w16se="http://schemas.microsoft.com/office/word/2015/wordml/symex" xmlns:wpg="http://schemas.microsoft.com/office/word/2010/wordprocessingGroup" xmlns:wpi="http://schemas.microsoft.com/office/word/2010/wordprocessingInk" xmlns:wne="http://schemas.microsoft.com/office/word/2006/wordml" xmlns:wps="http://schemas.microsoft.com/office/word/2010/wordprocessingShape" mc:Ignorable="w14 w15 w16se w16cid w16 w16cex w16sdtdh wp14">
+<w:hdr xmlns:wpc="http://schemas.microsoft.com/office/word/2010/wordprocessingCanvas" xmlns:mc="http://schemas.openxmlformats.org/markup-compatibility/2006" xmlns:o="urn:schemas-microsoft-com:office:office" xmlns:r="http://schemas.openxmlformats.org/officeDocument/2006/relationships" xmlns:m="http://schemas.openxmlformats.org/officeDocument/2006/math" xmlns:v="urn:schemas-microsoft-com:vml" xmlns:wp14="http://schemas.microsoft.com/office/word/2010/wordprocessingDrawing" xmlns:wp="http://schemas.openxmlformats.org/drawingml/2006/wordprocessingDrawing" xmlns:w10="urn:schemas-microsoft-com:office:word" xmlns:w="http://schemas.openxmlformats.org/wordprocessingml/2006/main" xmlns:w14="http://schemas.microsoft.com/office/word/2010/wordml" xmlns:w15="http://schemas.microsoft.com/office/word/2012/wordml" xmlns:wpg="http://schemas.microsoft.com/office/word/2010/wordprocessingGroup" xmlns:wpi="http://schemas.microsoft.com/office/word/2010/wordprocessingInk" xmlns:wne="http://schemas.microsoft.com/office/word/2006/wordml" xmlns:wps="http://schemas.microsoft.com/office/word/2010/wordprocessingShape" mc:Ignorable="w14 w15 wp14">
   <w:p>
     <w:pPr>
       <w:pStyle w:val="Encabezado"/>
@@ -2876,7 +2712,7 @@
             </wp:anchor>
           </w:drawing>
         </mc:Choice>
-        <mc:Fallback>
+        <mc:Fallback xmlns:w16se="http://schemas.microsoft.com/office/word/2015/wordml/symex" xmlns:w16sdtdh="http://schemas.microsoft.com/office/word/2020/wordml/sdtdatahash" xmlns:w16="http://schemas.microsoft.com/office/word/2018/wordml" xmlns:w16cid="http://schemas.microsoft.com/office/word/2016/wordml/cid" xmlns:w16cex="http://schemas.microsoft.com/office/word/2018/wordml/cex" xmlns:am3d="http://schemas.microsoft.com/office/drawing/2017/model3d" xmlns:aink="http://schemas.microsoft.com/office/drawing/2016/ink" xmlns:cx8="http://schemas.microsoft.com/office/drawing/2016/5/14/chartex" xmlns:cx7="http://schemas.microsoft.com/office/drawing/2016/5/13/chartex" xmlns:cx6="http://schemas.microsoft.com/office/drawing/2016/5/12/chartex" xmlns:cx5="http://schemas.microsoft.com/office/drawing/2016/5/11/chartex" xmlns:cx4="http://schemas.microsoft.com/office/drawing/2016/5/10/chartex" xmlns:cx3="http://schemas.microsoft.com/office/drawing/2016/5/9/chartex" xmlns:cx2="http://schemas.microsoft.com/office/drawing/2015/10/21/chartex" xmlns:cx1="http://schemas.microsoft.com/office/drawing/2015/9/8/chartex" xmlns:cx="http://schemas.microsoft.com/office/drawing/2014/chartex">
           <w:pict>
             <v:line w14:anchorId="29EFAC2F" id="Conector recto 13" o:spid="_x0000_s1026" style="position:absolute;z-index:251660288;visibility:visible;mso-wrap-style:square;mso-width-percent:0;mso-height-percent:0;mso-wrap-distance-left:9pt;mso-wrap-distance-top:0;mso-wrap-distance-right:9pt;mso-wrap-distance-bottom:0;mso-position-horizontal:absolute;mso-position-horizontal-relative:text;mso-position-vertical:absolute;mso-position-vertical-relative:text;mso-width-percent:0;mso-height-percent:0;mso-width-relative:margin;mso-height-relative:margin" from="66.45pt,8.4pt" to="529.95pt,9.1pt" o:gfxdata="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" strokecolor="gray [1629]" strokeweight=".5pt">
               <v:stroke joinstyle="miter"/>
@@ -2895,7 +2731,7 @@
 </file>
 
 <file path=word/numbering.xml><?xml version="1.0" encoding="utf-8"?>
-<w:numbering xmlns:wpc="http://schemas.microsoft.com/office/word/2010/wordprocessingCanvas" xmlns:cx="http://schemas.microsoft.com/office/drawing/2014/chartex" xmlns:cx1="http://schemas.microsoft.com/office/drawing/2015/9/8/chartex" xmlns:cx2="http://schemas.microsoft.com/office/drawing/2015/10/21/chartex" xmlns:cx3="http://schemas.microsoft.com/office/drawing/2016/5/9/chartex" xmlns:cx4="http://schemas.microsoft.com/office/drawing/2016/5/10/chartex" xmlns:cx5="http://schemas.microsoft.com/office/drawing/2016/5/11/chartex" xmlns:cx6="http://schemas.microsoft.com/office/drawing/2016/5/12/chartex" xmlns:cx7="http://schemas.microsoft.com/office/drawing/2016/5/13/chartex" xmlns:cx8="http://schemas.microsoft.com/office/drawing/2016/5/14/chartex" xmlns:mc="http://schemas.openxmlformats.org/markup-compatibility/2006" xmlns:aink="http://schemas.microsoft.com/office/drawing/2016/ink" xmlns:am3d="http://schemas.microsoft.com/office/drawing/2017/model3d" xmlns:o="urn:schemas-microsoft-com:office:office" xmlns:r="http://schemas.openxmlformats.org/officeDocument/2006/relationships" xmlns:m="http://schemas.openxmlformats.org/officeDocument/2006/math" xmlns:v="urn:schemas-microsoft-com:vml" xmlns:wp14="http://schemas.microsoft.com/office/word/2010/wordprocessingDrawing" xmlns:wp="http://schemas.openxmlformats.org/drawingml/2006/wordprocessingDrawing" xmlns:w10="urn:schemas-microsoft-com:office:word" xmlns:w="http://schemas.openxmlformats.org/wordprocessingml/2006/main" xmlns:w14="http://schemas.microsoft.com/office/word/2010/wordml" xmlns:w15="http://schemas.microsoft.com/office/word/2012/wordml" xmlns:w16cex="http://schemas.microsoft.com/office/word/2018/wordml/cex" xmlns:w16cid="http://schemas.microsoft.com/office/word/2016/wordml/cid" xmlns:w16="http://schemas.microsoft.com/office/word/2018/wordml" xmlns:w16sdtdh="http://schemas.microsoft.com/office/word/2020/wordml/sdtdatahash" xmlns:w16se="http://schemas.microsoft.com/office/word/2015/wordml/symex" xmlns:wpg="http://schemas.microsoft.com/office/word/2010/wordprocessingGroup" xmlns:wpi="http://schemas.microsoft.com/office/word/2010/wordprocessingInk" xmlns:wne="http://schemas.microsoft.com/office/word/2006/wordml" xmlns:wps="http://schemas.microsoft.com/office/word/2010/wordprocessingShape" mc:Ignorable="w14 w15 w16se w16cid w16 w16cex w16sdtdh wp14">
+<w:numbering xmlns:wpc="http://schemas.microsoft.com/office/word/2010/wordprocessingCanvas" xmlns:mc="http://schemas.openxmlformats.org/markup-compatibility/2006" xmlns:o="urn:schemas-microsoft-com:office:office" xmlns:r="http://schemas.openxmlformats.org/officeDocument/2006/relationships" xmlns:m="http://schemas.openxmlformats.org/officeDocument/2006/math" xmlns:v="urn:schemas-microsoft-com:vml" xmlns:wp14="http://schemas.microsoft.com/office/word/2010/wordprocessingDrawing" xmlns:wp="http://schemas.openxmlformats.org/drawingml/2006/wordprocessingDrawing" xmlns:w10="urn:schemas-microsoft-com:office:word" xmlns:w="http://schemas.openxmlformats.org/wordprocessingml/2006/main" xmlns:w14="http://schemas.microsoft.com/office/word/2010/wordml" xmlns:w15="http://schemas.microsoft.com/office/word/2012/wordml" xmlns:wpg="http://schemas.microsoft.com/office/word/2010/wordprocessingGroup" xmlns:wpi="http://schemas.microsoft.com/office/word/2010/wordprocessingInk" xmlns:wne="http://schemas.microsoft.com/office/word/2006/wordml" xmlns:wps="http://schemas.microsoft.com/office/word/2010/wordprocessingShape" mc:Ignorable="w14 w15 wp14">
   <w:abstractNum w:abstractNumId="0" w15:restartNumberingAfterBreak="0">
     <w:nsid w:val="01374040"/>
     <w:multiLevelType w:val="multilevel"/>
@@ -9605,152 +9441,152 @@
       </w:rPr>
     </w:lvl>
   </w:abstractNum>
-  <w:num w:numId="1" w16cid:durableId="1773014194">
+  <w:num w:numId="1">
     <w:abstractNumId w:val="32"/>
   </w:num>
-  <w:num w:numId="2" w16cid:durableId="606499527">
+  <w:num w:numId="2">
     <w:abstractNumId w:val="9"/>
   </w:num>
-  <w:num w:numId="3" w16cid:durableId="811214969">
+  <w:num w:numId="3">
     <w:abstractNumId w:val="46"/>
   </w:num>
-  <w:num w:numId="4" w16cid:durableId="1865172272">
+  <w:num w:numId="4">
     <w:abstractNumId w:val="40"/>
   </w:num>
-  <w:num w:numId="5" w16cid:durableId="2088765675">
+  <w:num w:numId="5">
     <w:abstractNumId w:val="10"/>
   </w:num>
-  <w:num w:numId="6" w16cid:durableId="1324318092">
+  <w:num w:numId="6">
     <w:abstractNumId w:val="43"/>
   </w:num>
-  <w:num w:numId="7" w16cid:durableId="1368871662">
+  <w:num w:numId="7">
     <w:abstractNumId w:val="20"/>
   </w:num>
-  <w:num w:numId="8" w16cid:durableId="1791124385">
+  <w:num w:numId="8">
     <w:abstractNumId w:val="33"/>
   </w:num>
-  <w:num w:numId="9" w16cid:durableId="2028097644">
+  <w:num w:numId="9">
     <w:abstractNumId w:val="38"/>
   </w:num>
-  <w:num w:numId="10" w16cid:durableId="1897811173">
+  <w:num w:numId="10">
     <w:abstractNumId w:val="27"/>
   </w:num>
-  <w:num w:numId="11" w16cid:durableId="864902583">
+  <w:num w:numId="11">
     <w:abstractNumId w:val="23"/>
   </w:num>
-  <w:num w:numId="12" w16cid:durableId="1199396787">
+  <w:num w:numId="12">
     <w:abstractNumId w:val="42"/>
   </w:num>
-  <w:num w:numId="13" w16cid:durableId="885488907">
+  <w:num w:numId="13">
     <w:abstractNumId w:val="44"/>
   </w:num>
-  <w:num w:numId="14" w16cid:durableId="912663491">
+  <w:num w:numId="14">
     <w:abstractNumId w:val="24"/>
   </w:num>
-  <w:num w:numId="15" w16cid:durableId="1804154380">
+  <w:num w:numId="15">
     <w:abstractNumId w:val="3"/>
   </w:num>
-  <w:num w:numId="16" w16cid:durableId="515656074">
+  <w:num w:numId="16">
     <w:abstractNumId w:val="15"/>
   </w:num>
-  <w:num w:numId="17" w16cid:durableId="700862945">
+  <w:num w:numId="17">
     <w:abstractNumId w:val="26"/>
   </w:num>
-  <w:num w:numId="18" w16cid:durableId="147481284">
+  <w:num w:numId="18">
     <w:abstractNumId w:val="28"/>
   </w:num>
-  <w:num w:numId="19" w16cid:durableId="1636257260">
+  <w:num w:numId="19">
     <w:abstractNumId w:val="30"/>
   </w:num>
-  <w:num w:numId="20" w16cid:durableId="84112325">
+  <w:num w:numId="20">
     <w:abstractNumId w:val="12"/>
   </w:num>
-  <w:num w:numId="21" w16cid:durableId="382868096">
+  <w:num w:numId="21">
     <w:abstractNumId w:val="17"/>
   </w:num>
-  <w:num w:numId="22" w16cid:durableId="849566574">
+  <w:num w:numId="22">
     <w:abstractNumId w:val="18"/>
   </w:num>
-  <w:num w:numId="23" w16cid:durableId="1148208699">
+  <w:num w:numId="23">
     <w:abstractNumId w:val="21"/>
   </w:num>
-  <w:num w:numId="24" w16cid:durableId="193856342">
+  <w:num w:numId="24">
     <w:abstractNumId w:val="36"/>
   </w:num>
-  <w:num w:numId="25" w16cid:durableId="1516379370">
+  <w:num w:numId="25">
     <w:abstractNumId w:val="2"/>
   </w:num>
-  <w:num w:numId="26" w16cid:durableId="1702365670">
+  <w:num w:numId="26">
     <w:abstractNumId w:val="31"/>
   </w:num>
-  <w:num w:numId="27" w16cid:durableId="744062181">
+  <w:num w:numId="27">
     <w:abstractNumId w:val="37"/>
   </w:num>
-  <w:num w:numId="28" w16cid:durableId="1227109890">
+  <w:num w:numId="28">
     <w:abstractNumId w:val="39"/>
   </w:num>
-  <w:num w:numId="29" w16cid:durableId="1207764016">
+  <w:num w:numId="29">
     <w:abstractNumId w:val="8"/>
   </w:num>
-  <w:num w:numId="30" w16cid:durableId="1295987066">
+  <w:num w:numId="30">
     <w:abstractNumId w:val="14"/>
   </w:num>
-  <w:num w:numId="31" w16cid:durableId="1335953799">
+  <w:num w:numId="31">
     <w:abstractNumId w:val="25"/>
   </w:num>
-  <w:num w:numId="32" w16cid:durableId="1911816259">
+  <w:num w:numId="32">
     <w:abstractNumId w:val="7"/>
   </w:num>
-  <w:num w:numId="33" w16cid:durableId="1614361772">
+  <w:num w:numId="33">
     <w:abstractNumId w:val="29"/>
   </w:num>
-  <w:num w:numId="34" w16cid:durableId="1827815625">
+  <w:num w:numId="34">
     <w:abstractNumId w:val="4"/>
   </w:num>
-  <w:num w:numId="35" w16cid:durableId="1525678888">
+  <w:num w:numId="35">
     <w:abstractNumId w:val="19"/>
   </w:num>
-  <w:num w:numId="36" w16cid:durableId="1672223485">
+  <w:num w:numId="36">
     <w:abstractNumId w:val="5"/>
   </w:num>
-  <w:num w:numId="37" w16cid:durableId="879975010">
+  <w:num w:numId="37">
     <w:abstractNumId w:val="0"/>
   </w:num>
-  <w:num w:numId="38" w16cid:durableId="1952471448">
+  <w:num w:numId="38">
     <w:abstractNumId w:val="22"/>
   </w:num>
-  <w:num w:numId="39" w16cid:durableId="1524128863">
+  <w:num w:numId="39">
     <w:abstractNumId w:val="6"/>
   </w:num>
-  <w:num w:numId="40" w16cid:durableId="690883717">
+  <w:num w:numId="40">
     <w:abstractNumId w:val="34"/>
   </w:num>
-  <w:num w:numId="41" w16cid:durableId="1075395957">
+  <w:num w:numId="41">
     <w:abstractNumId w:val="13"/>
   </w:num>
-  <w:num w:numId="42" w16cid:durableId="306593307">
+  <w:num w:numId="42">
     <w:abstractNumId w:val="45"/>
   </w:num>
-  <w:num w:numId="43" w16cid:durableId="1165053092">
+  <w:num w:numId="43">
     <w:abstractNumId w:val="11"/>
   </w:num>
-  <w:num w:numId="44" w16cid:durableId="928126485">
+  <w:num w:numId="44">
     <w:abstractNumId w:val="35"/>
   </w:num>
-  <w:num w:numId="45" w16cid:durableId="447430906">
+  <w:num w:numId="45">
     <w:abstractNumId w:val="1"/>
   </w:num>
-  <w:num w:numId="46" w16cid:durableId="751045244">
+  <w:num w:numId="46">
     <w:abstractNumId w:val="41"/>
   </w:num>
-  <w:num w:numId="47" w16cid:durableId="1233197471">
+  <w:num w:numId="47">
     <w:abstractNumId w:val="16"/>
   </w:num>
 </w:numbering>
 </file>
 
 <file path=word/styles.xml><?xml version="1.0" encoding="utf-8"?>
-<w:styles xmlns:mc="http://schemas.openxmlformats.org/markup-compatibility/2006" xmlns:r="http://schemas.openxmlformats.org/officeDocument/2006/relationships" xmlns:w="http://schemas.openxmlformats.org/wordprocessingml/2006/main" xmlns:w14="http://schemas.microsoft.com/office/word/2010/wordml" xmlns:w15="http://schemas.microsoft.com/office/word/2012/wordml" xmlns:w16cex="http://schemas.microsoft.com/office/word/2018/wordml/cex" xmlns:w16cid="http://schemas.microsoft.com/office/word/2016/wordml/cid" xmlns:w16="http://schemas.microsoft.com/office/word/2018/wordml" xmlns:w16sdtdh="http://schemas.microsoft.com/office/word/2020/wordml/sdtdatahash" xmlns:w16se="http://schemas.microsoft.com/office/word/2015/wordml/symex" mc:Ignorable="w14 w15 w16se w16cid w16 w16cex w16sdtdh">
+<w:styles xmlns:mc="http://schemas.openxmlformats.org/markup-compatibility/2006" xmlns:r="http://schemas.openxmlformats.org/officeDocument/2006/relationships" xmlns:w="http://schemas.openxmlformats.org/wordprocessingml/2006/main" xmlns:w14="http://schemas.microsoft.com/office/word/2010/wordml" xmlns:w15="http://schemas.microsoft.com/office/word/2012/wordml" mc:Ignorable="w14 w15">
   <w:docDefaults>
     <w:rPrDefault>
       <w:rPr>
@@ -9766,7 +9602,7 @@
       </w:pPr>
     </w:pPrDefault>
   </w:docDefaults>
-  <w:latentStyles w:defLockedState="0" w:defUIPriority="99" w:defSemiHidden="0" w:defUnhideWhenUsed="0" w:defQFormat="0" w:count="376">
+  <w:latentStyles w:defLockedState="0" w:defUIPriority="99" w:defSemiHidden="0" w:defUnhideWhenUsed="0" w:defQFormat="0" w:count="371">
     <w:lsdException w:name="Normal" w:uiPriority="0" w:qFormat="1"/>
     <w:lsdException w:name="heading 1" w:uiPriority="9" w:qFormat="1"/>
     <w:lsdException w:name="heading 2" w:semiHidden="1" w:uiPriority="9" w:unhideWhenUsed="1" w:qFormat="1"/>
@@ -10138,11 +9974,6 @@
     <w:lsdException w:name="List Table 5 Dark Accent 6" w:uiPriority="50"/>
     <w:lsdException w:name="List Table 6 Colorful Accent 6" w:uiPriority="51"/>
     <w:lsdException w:name="List Table 7 Colorful Accent 6" w:uiPriority="52"/>
-    <w:lsdException w:name="Mention" w:semiHidden="1" w:unhideWhenUsed="1"/>
-    <w:lsdException w:name="Smart Hyperlink" w:semiHidden="1" w:unhideWhenUsed="1"/>
-    <w:lsdException w:name="Hashtag" w:semiHidden="1" w:unhideWhenUsed="1"/>
-    <w:lsdException w:name="Unresolved Mention" w:semiHidden="1" w:unhideWhenUsed="1"/>
-    <w:lsdException w:name="Smart Link" w:semiHidden="1" w:unhideWhenUsed="1"/>
   </w:latentStyles>
   <w:style w:type="paragraph" w:default="1" w:styleId="Normal">
     <w:name w:val="Normal"/>
@@ -10472,7 +10303,7 @@
     <w:basedOn w:val="Fuentedeprrafopredeter"/>
     <w:rsid w:val="00571565"/>
   </w:style>
-  <w:style w:type="character" w:styleId="Mencinsinresolver">
+  <w:style w:type="character" w:customStyle="1" w:styleId="UnresolvedMention">
     <w:name w:val="Unresolved Mention"/>
     <w:basedOn w:val="Fuentedeprrafopredeter"/>
     <w:uiPriority w:val="99"/>
@@ -10806,7 +10637,7 @@
 </file>
 
 <file path=customXml/itemProps1.xml><?xml version="1.0" encoding="utf-8"?>
-<ds:datastoreItem xmlns:ds="http://schemas.openxmlformats.org/officeDocument/2006/customXml" ds:itemID="{C398B20C-3535-450F-BCE3-2A00A44B4078}">
+<ds:datastoreItem xmlns:ds="http://schemas.openxmlformats.org/officeDocument/2006/customXml" ds:itemID="{2613BE5E-8507-4491-9489-AFAEE7B78595}">
   <ds:schemaRefs>
     <ds:schemaRef ds:uri="http://schemas.openxmlformats.org/officeDocument/2006/bibliography"/>
   </ds:schemaRefs>
